--- a/paper/nature_water/NatureWater_SI_v14.docx
+++ b/paper/nature_water/NatureWater_SI_v14.docx
@@ -59,7 +59,7 @@
           <w:i w:val="0"/>
           <w:sz w:val="24"/>
         </w:rPr>
-        <w:t>S1. IBR Decomposition and Governance Effect by Model</w:t>
+        <w:t>Supplementary Note 1. IBR Decomposition and Governance Effect by Model</w:t>
       </w:r>
     </w:p>
     <w:p>
@@ -75,7 +75,7 @@
           <w:i w:val="0"/>
           <w:sz w:val="22"/>
         </w:rPr>
-        <w:t>The Irrational Behaviour Rate (IBR, denoted R_H) quantifies the percentage of agent decisions that violate Protection Motivation Theory predictions, computed as the sum of three verification rules divided by the number of active agent-year observations:</w:t>
+        <w:t>The Irrational Behaviour Rate (IBR, denoted R_H) quantifies the percentage of agent decisions that violate Protection Motivation Theory predictions, computed as the sum of verification rule violations divided by the number of active agent-year observations:</w:t>
       </w:r>
     </w:p>
     <w:p>
@@ -148,8 +148,8 @@
     </w:p>
     <w:p>
       <w:pPr>
-        <w:spacing w:after="40" w:before="40" w:line="480" w:lineRule="auto"/>
-        <w:ind w:left="720"/>
+        <w:spacing w:after="0" w:before="0" w:line="480" w:lineRule="auto"/>
+        <w:ind w:firstLine="432"/>
         <w:jc w:val="both"/>
       </w:pPr>
       <w:r>
@@ -159,25 +159,7 @@
           <w:i w:val="0"/>
           <w:sz w:val="22"/>
         </w:rPr>
-        <w:t xml:space="preserve">• </w:t>
-      </w:r>
-      <w:r>
-        <w:rPr>
-          <w:rFonts w:ascii="Times New Roman" w:hAnsi="Times New Roman" w:eastAsia="Times New Roman"/>
-          <w:b/>
-          <w:i w:val="0"/>
-          <w:sz w:val="22"/>
-        </w:rPr>
-        <w:t>V3</w:t>
-      </w:r>
-      <w:r>
-        <w:rPr>
-          <w:rFonts w:ascii="Times New Roman" w:hAnsi="Times New Roman" w:eastAsia="Times New Roman"/>
-          <w:b w:val="0"/>
-          <w:i w:val="0"/>
-          <w:sz w:val="22"/>
-        </w:rPr>
-        <w:t xml:space="preserve"> (inaction under extreme threat with adequate coping): agent chose do_nothing despite appraising flood risk as very high and coping capacity as adequate</w:t>
+        <w:t>A third rule, V3 (inaction under extreme threat with adequate coping), was tested but yielded zero violations across all twelve conditions (six models × two governance states). This null result reflects the rarity of very-high (VH) threat appraisals: ungoverned agents express threat through hedged language rather than extreme categorical labels, and the few governed agents receiving VH appraisals consistently selected protective actions. V3 is omitted from Supplementary Table 1.</w:t>
       </w:r>
     </w:p>
     <w:p>
@@ -198,15 +180,16 @@
     </w:p>
     <w:p>
       <w:pPr>
-        <w:spacing w:after="80" w:before="240" w:line="480" w:lineRule="auto"/>
-        <w:jc w:val="left"/>
+        <w:spacing w:after="0" w:before="0" w:line="480" w:lineRule="auto"/>
+        <w:ind w:firstLine="432"/>
+        <w:jc w:val="both"/>
       </w:pPr>
       <w:r>
         <w:rPr>
           <w:rFonts w:ascii="Times New Roman" w:hAnsi="Times New Roman" w:eastAsia="Times New Roman"/>
           <w:b w:val="0"/>
           <w:i w:val="0"/>
-          <w:sz w:val="20"/>
+          <w:sz w:val="22"/>
         </w:rPr>
       </w:r>
       <w:r>
@@ -214,16 +197,16 @@
           <w:rFonts w:ascii="Times New Roman" w:hAnsi="Times New Roman" w:eastAsia="Times New Roman"/>
           <w:b/>
           <w:i w:val="0"/>
-          <w:sz w:val="20"/>
+          <w:sz w:val="22"/>
         </w:rPr>
-        <w:t>Table S1. IBR decomposition across six language models (flood domain, 100 agents × 10 years, 3 runs per condition). Values are means ± s.d. across seeds.</w:t>
+        <w:t>Supplementary Table 1. IBR decomposition across six language models (flood domain, 100 agents × 10 years, 3 runs per condition). Values are means ± s.d. across seeds.</w:t>
       </w:r>
       <w:r>
         <w:rPr>
           <w:rFonts w:ascii="Times New Roman" w:hAnsi="Times New Roman" w:eastAsia="Times New Roman"/>
           <w:b w:val="0"/>
           <w:i w:val="0"/>
-          <w:sz w:val="20"/>
+          <w:sz w:val="22"/>
         </w:rPr>
       </w:r>
     </w:p>
@@ -235,18 +218,17 @@
         <w:tblLook w:firstColumn="1" w:firstRow="1" w:lastColumn="0" w:lastRow="0" w:noHBand="0" w:noVBand="1" w:val="04A0"/>
       </w:tblPr>
       <w:tblGrid>
-        <w:gridCol w:w="1337"/>
-        <w:gridCol w:w="1337"/>
-        <w:gridCol w:w="1337"/>
-        <w:gridCol w:w="1337"/>
-        <w:gridCol w:w="1337"/>
-        <w:gridCol w:w="1337"/>
-        <w:gridCol w:w="1337"/>
+        <w:gridCol w:w="1560"/>
+        <w:gridCol w:w="1560"/>
+        <w:gridCol w:w="1560"/>
+        <w:gridCol w:w="1560"/>
+        <w:gridCol w:w="1560"/>
+        <w:gridCol w:w="1560"/>
       </w:tblGrid>
       <w:tr>
         <w:tc>
           <w:tcPr>
-            <w:tcW w:type="dxa" w:w="1337"/>
+            <w:tcW w:type="dxa" w:w="1560"/>
             <w:shd w:fill="E8E8E8" w:val="clear"/>
           </w:tcPr>
           <w:p>
@@ -268,7 +250,7 @@
         </w:tc>
         <w:tc>
           <w:tcPr>
-            <w:tcW w:type="dxa" w:w="1337"/>
+            <w:tcW w:type="dxa" w:w="1560"/>
             <w:shd w:fill="E8E8E8" w:val="clear"/>
           </w:tcPr>
           <w:p>
@@ -290,7 +272,7 @@
         </w:tc>
         <w:tc>
           <w:tcPr>
-            <w:tcW w:type="dxa" w:w="1337"/>
+            <w:tcW w:type="dxa" w:w="1560"/>
             <w:shd w:fill="E8E8E8" w:val="clear"/>
           </w:tcPr>
           <w:p>
@@ -312,7 +294,7 @@
         </w:tc>
         <w:tc>
           <w:tcPr>
-            <w:tcW w:type="dxa" w:w="1337"/>
+            <w:tcW w:type="dxa" w:w="1560"/>
             <w:shd w:fill="E8E8E8" w:val="clear"/>
           </w:tcPr>
           <w:p>
@@ -334,7 +316,7 @@
         </w:tc>
         <w:tc>
           <w:tcPr>
-            <w:tcW w:type="dxa" w:w="1337"/>
+            <w:tcW w:type="dxa" w:w="1560"/>
             <w:shd w:fill="E8E8E8" w:val="clear"/>
           </w:tcPr>
           <w:p>
@@ -356,7 +338,7 @@
         </w:tc>
         <w:tc>
           <w:tcPr>
-            <w:tcW w:type="dxa" w:w="1337"/>
+            <w:tcW w:type="dxa" w:w="1560"/>
             <w:shd w:fill="E8E8E8" w:val="clear"/>
           </w:tcPr>
           <w:p>
@@ -372,29 +354,7 @@
                 <w:i w:val="0"/>
                 <w:sz w:val="18"/>
               </w:rPr>
-              <w:t>V3</w:t>
-            </w:r>
-          </w:p>
-        </w:tc>
-        <w:tc>
-          <w:tcPr>
-            <w:tcW w:type="dxa" w:w="1337"/>
-            <w:shd w:fill="E8E8E8" w:val="clear"/>
-          </w:tcPr>
-          <w:p>
-            <w:pPr>
-              <w:spacing w:after="0" w:before="0" w:line="240" w:lineRule="auto"/>
-              <w:jc w:val="center"/>
-            </w:pPr>
-            <w:r/>
-            <w:r>
-              <w:rPr>
-                <w:rFonts w:ascii="Times New Roman" w:hAnsi="Times New Roman" w:eastAsia="Times New Roman"/>
-                <w:b/>
-                <w:i w:val="0"/>
-                <w:sz w:val="18"/>
-              </w:rPr>
-              <w:t>EHE</w:t>
+              <w:t>Strategy diversity</w:t>
             </w:r>
           </w:p>
         </w:tc>
@@ -402,7 +362,7 @@
       <w:tr>
         <w:tc>
           <w:tcPr>
-            <w:tcW w:type="dxa" w:w="1337"/>
+            <w:tcW w:type="dxa" w:w="1560"/>
           </w:tcPr>
           <w:p>
             <w:pPr>
@@ -423,7 +383,7 @@
         </w:tc>
         <w:tc>
           <w:tcPr>
-            <w:tcW w:type="dxa" w:w="1337"/>
+            <w:tcW w:type="dxa" w:w="1560"/>
           </w:tcPr>
           <w:p>
             <w:pPr>
@@ -444,7 +404,7 @@
         </w:tc>
         <w:tc>
           <w:tcPr>
-            <w:tcW w:type="dxa" w:w="1337"/>
+            <w:tcW w:type="dxa" w:w="1560"/>
           </w:tcPr>
           <w:p>
             <w:pPr>
@@ -465,7 +425,7 @@
         </w:tc>
         <w:tc>
           <w:tcPr>
-            <w:tcW w:type="dxa" w:w="1337"/>
+            <w:tcW w:type="dxa" w:w="1560"/>
           </w:tcPr>
           <w:p>
             <w:pPr>
@@ -486,7 +446,7 @@
         </w:tc>
         <w:tc>
           <w:tcPr>
-            <w:tcW w:type="dxa" w:w="1337"/>
+            <w:tcW w:type="dxa" w:w="1560"/>
           </w:tcPr>
           <w:p>
             <w:pPr>
@@ -507,28 +467,7 @@
         </w:tc>
         <w:tc>
           <w:tcPr>
-            <w:tcW w:type="dxa" w:w="1337"/>
-          </w:tcPr>
-          <w:p>
-            <w:pPr>
-              <w:spacing w:after="0" w:before="0" w:line="240" w:lineRule="auto"/>
-              <w:jc w:val="center"/>
-            </w:pPr>
-            <w:r/>
-            <w:r>
-              <w:rPr>
-                <w:rFonts w:ascii="Times New Roman" w:hAnsi="Times New Roman" w:eastAsia="Times New Roman"/>
-                <w:b w:val="0"/>
-                <w:i w:val="0"/>
-                <w:sz w:val="18"/>
-              </w:rPr>
-              <w:t>0</w:t>
-            </w:r>
-          </w:p>
-        </w:tc>
-        <w:tc>
-          <w:tcPr>
-            <w:tcW w:type="dxa" w:w="1337"/>
+            <w:tcW w:type="dxa" w:w="1560"/>
           </w:tcPr>
           <w:p>
             <w:pPr>
@@ -551,7 +490,7 @@
       <w:tr>
         <w:tc>
           <w:tcPr>
-            <w:tcW w:type="dxa" w:w="1337"/>
+            <w:tcW w:type="dxa" w:w="1560"/>
           </w:tcPr>
           <w:p>
             <w:pPr>
@@ -571,7 +510,7 @@
         </w:tc>
         <w:tc>
           <w:tcPr>
-            <w:tcW w:type="dxa" w:w="1337"/>
+            <w:tcW w:type="dxa" w:w="1560"/>
           </w:tcPr>
           <w:p>
             <w:pPr>
@@ -592,7 +531,7 @@
         </w:tc>
         <w:tc>
           <w:tcPr>
-            <w:tcW w:type="dxa" w:w="1337"/>
+            <w:tcW w:type="dxa" w:w="1560"/>
           </w:tcPr>
           <w:p>
             <w:pPr>
@@ -613,7 +552,7 @@
         </w:tc>
         <w:tc>
           <w:tcPr>
-            <w:tcW w:type="dxa" w:w="1337"/>
+            <w:tcW w:type="dxa" w:w="1560"/>
           </w:tcPr>
           <w:p>
             <w:pPr>
@@ -634,7 +573,7 @@
         </w:tc>
         <w:tc>
           <w:tcPr>
-            <w:tcW w:type="dxa" w:w="1337"/>
+            <w:tcW w:type="dxa" w:w="1560"/>
           </w:tcPr>
           <w:p>
             <w:pPr>
@@ -655,28 +594,7 @@
         </w:tc>
         <w:tc>
           <w:tcPr>
-            <w:tcW w:type="dxa" w:w="1337"/>
-          </w:tcPr>
-          <w:p>
-            <w:pPr>
-              <w:spacing w:after="0" w:before="0" w:line="240" w:lineRule="auto"/>
-              <w:jc w:val="center"/>
-            </w:pPr>
-            <w:r/>
-            <w:r>
-              <w:rPr>
-                <w:rFonts w:ascii="Times New Roman" w:hAnsi="Times New Roman" w:eastAsia="Times New Roman"/>
-                <w:b w:val="0"/>
-                <w:i w:val="0"/>
-                <w:sz w:val="18"/>
-              </w:rPr>
-              <w:t>0</w:t>
-            </w:r>
-          </w:p>
-        </w:tc>
-        <w:tc>
-          <w:tcPr>
-            <w:tcW w:type="dxa" w:w="1337"/>
+            <w:tcW w:type="dxa" w:w="1560"/>
           </w:tcPr>
           <w:p>
             <w:pPr>
@@ -699,7 +617,7 @@
       <w:tr>
         <w:tc>
           <w:tcPr>
-            <w:tcW w:type="dxa" w:w="1337"/>
+            <w:tcW w:type="dxa" w:w="1560"/>
           </w:tcPr>
           <w:p>
             <w:pPr>
@@ -720,7 +638,7 @@
         </w:tc>
         <w:tc>
           <w:tcPr>
-            <w:tcW w:type="dxa" w:w="1337"/>
+            <w:tcW w:type="dxa" w:w="1560"/>
           </w:tcPr>
           <w:p>
             <w:pPr>
@@ -741,7 +659,7 @@
         </w:tc>
         <w:tc>
           <w:tcPr>
-            <w:tcW w:type="dxa" w:w="1337"/>
+            <w:tcW w:type="dxa" w:w="1560"/>
           </w:tcPr>
           <w:p>
             <w:pPr>
@@ -762,7 +680,7 @@
         </w:tc>
         <w:tc>
           <w:tcPr>
-            <w:tcW w:type="dxa" w:w="1337"/>
+            <w:tcW w:type="dxa" w:w="1560"/>
           </w:tcPr>
           <w:p>
             <w:pPr>
@@ -783,7 +701,7 @@
         </w:tc>
         <w:tc>
           <w:tcPr>
-            <w:tcW w:type="dxa" w:w="1337"/>
+            <w:tcW w:type="dxa" w:w="1560"/>
           </w:tcPr>
           <w:p>
             <w:pPr>
@@ -804,28 +722,7 @@
         </w:tc>
         <w:tc>
           <w:tcPr>
-            <w:tcW w:type="dxa" w:w="1337"/>
-          </w:tcPr>
-          <w:p>
-            <w:pPr>
-              <w:spacing w:after="0" w:before="0" w:line="240" w:lineRule="auto"/>
-              <w:jc w:val="center"/>
-            </w:pPr>
-            <w:r/>
-            <w:r>
-              <w:rPr>
-                <w:rFonts w:ascii="Times New Roman" w:hAnsi="Times New Roman" w:eastAsia="Times New Roman"/>
-                <w:b w:val="0"/>
-                <w:i w:val="0"/>
-                <w:sz w:val="18"/>
-              </w:rPr>
-              <w:t>0</w:t>
-            </w:r>
-          </w:p>
-        </w:tc>
-        <w:tc>
-          <w:tcPr>
-            <w:tcW w:type="dxa" w:w="1337"/>
+            <w:tcW w:type="dxa" w:w="1560"/>
           </w:tcPr>
           <w:p>
             <w:pPr>
@@ -848,7 +745,7 @@
       <w:tr>
         <w:tc>
           <w:tcPr>
-            <w:tcW w:type="dxa" w:w="1337"/>
+            <w:tcW w:type="dxa" w:w="1560"/>
           </w:tcPr>
           <w:p>
             <w:pPr>
@@ -868,7 +765,7 @@
         </w:tc>
         <w:tc>
           <w:tcPr>
-            <w:tcW w:type="dxa" w:w="1337"/>
+            <w:tcW w:type="dxa" w:w="1560"/>
           </w:tcPr>
           <w:p>
             <w:pPr>
@@ -889,7 +786,7 @@
         </w:tc>
         <w:tc>
           <w:tcPr>
-            <w:tcW w:type="dxa" w:w="1337"/>
+            <w:tcW w:type="dxa" w:w="1560"/>
           </w:tcPr>
           <w:p>
             <w:pPr>
@@ -910,7 +807,7 @@
         </w:tc>
         <w:tc>
           <w:tcPr>
-            <w:tcW w:type="dxa" w:w="1337"/>
+            <w:tcW w:type="dxa" w:w="1560"/>
           </w:tcPr>
           <w:p>
             <w:pPr>
@@ -931,7 +828,7 @@
         </w:tc>
         <w:tc>
           <w:tcPr>
-            <w:tcW w:type="dxa" w:w="1337"/>
+            <w:tcW w:type="dxa" w:w="1560"/>
           </w:tcPr>
           <w:p>
             <w:pPr>
@@ -952,28 +849,7 @@
         </w:tc>
         <w:tc>
           <w:tcPr>
-            <w:tcW w:type="dxa" w:w="1337"/>
-          </w:tcPr>
-          <w:p>
-            <w:pPr>
-              <w:spacing w:after="0" w:before="0" w:line="240" w:lineRule="auto"/>
-              <w:jc w:val="center"/>
-            </w:pPr>
-            <w:r/>
-            <w:r>
-              <w:rPr>
-                <w:rFonts w:ascii="Times New Roman" w:hAnsi="Times New Roman" w:eastAsia="Times New Roman"/>
-                <w:b w:val="0"/>
-                <w:i w:val="0"/>
-                <w:sz w:val="18"/>
-              </w:rPr>
-              <w:t>0</w:t>
-            </w:r>
-          </w:p>
-        </w:tc>
-        <w:tc>
-          <w:tcPr>
-            <w:tcW w:type="dxa" w:w="1337"/>
+            <w:tcW w:type="dxa" w:w="1560"/>
           </w:tcPr>
           <w:p>
             <w:pPr>
@@ -996,7 +872,7 @@
       <w:tr>
         <w:tc>
           <w:tcPr>
-            <w:tcW w:type="dxa" w:w="1337"/>
+            <w:tcW w:type="dxa" w:w="1560"/>
           </w:tcPr>
           <w:p>
             <w:pPr>
@@ -1017,7 +893,7 @@
         </w:tc>
         <w:tc>
           <w:tcPr>
-            <w:tcW w:type="dxa" w:w="1337"/>
+            <w:tcW w:type="dxa" w:w="1560"/>
           </w:tcPr>
           <w:p>
             <w:pPr>
@@ -1038,7 +914,7 @@
         </w:tc>
         <w:tc>
           <w:tcPr>
-            <w:tcW w:type="dxa" w:w="1337"/>
+            <w:tcW w:type="dxa" w:w="1560"/>
           </w:tcPr>
           <w:p>
             <w:pPr>
@@ -1059,7 +935,7 @@
         </w:tc>
         <w:tc>
           <w:tcPr>
-            <w:tcW w:type="dxa" w:w="1337"/>
+            <w:tcW w:type="dxa" w:w="1560"/>
           </w:tcPr>
           <w:p>
             <w:pPr>
@@ -1080,7 +956,7 @@
         </w:tc>
         <w:tc>
           <w:tcPr>
-            <w:tcW w:type="dxa" w:w="1337"/>
+            <w:tcW w:type="dxa" w:w="1560"/>
           </w:tcPr>
           <w:p>
             <w:pPr>
@@ -1101,28 +977,7 @@
         </w:tc>
         <w:tc>
           <w:tcPr>
-            <w:tcW w:type="dxa" w:w="1337"/>
-          </w:tcPr>
-          <w:p>
-            <w:pPr>
-              <w:spacing w:after="0" w:before="0" w:line="240" w:lineRule="auto"/>
-              <w:jc w:val="center"/>
-            </w:pPr>
-            <w:r/>
-            <w:r>
-              <w:rPr>
-                <w:rFonts w:ascii="Times New Roman" w:hAnsi="Times New Roman" w:eastAsia="Times New Roman"/>
-                <w:b w:val="0"/>
-                <w:i w:val="0"/>
-                <w:sz w:val="18"/>
-              </w:rPr>
-              <w:t>0</w:t>
-            </w:r>
-          </w:p>
-        </w:tc>
-        <w:tc>
-          <w:tcPr>
-            <w:tcW w:type="dxa" w:w="1337"/>
+            <w:tcW w:type="dxa" w:w="1560"/>
           </w:tcPr>
           <w:p>
             <w:pPr>
@@ -1145,7 +1000,7 @@
       <w:tr>
         <w:tc>
           <w:tcPr>
-            <w:tcW w:type="dxa" w:w="1337"/>
+            <w:tcW w:type="dxa" w:w="1560"/>
           </w:tcPr>
           <w:p>
             <w:pPr>
@@ -1165,7 +1020,7 @@
         </w:tc>
         <w:tc>
           <w:tcPr>
-            <w:tcW w:type="dxa" w:w="1337"/>
+            <w:tcW w:type="dxa" w:w="1560"/>
           </w:tcPr>
           <w:p>
             <w:pPr>
@@ -1186,7 +1041,7 @@
         </w:tc>
         <w:tc>
           <w:tcPr>
-            <w:tcW w:type="dxa" w:w="1337"/>
+            <w:tcW w:type="dxa" w:w="1560"/>
           </w:tcPr>
           <w:p>
             <w:pPr>
@@ -1207,7 +1062,7 @@
         </w:tc>
         <w:tc>
           <w:tcPr>
-            <w:tcW w:type="dxa" w:w="1337"/>
+            <w:tcW w:type="dxa" w:w="1560"/>
           </w:tcPr>
           <w:p>
             <w:pPr>
@@ -1228,7 +1083,7 @@
         </w:tc>
         <w:tc>
           <w:tcPr>
-            <w:tcW w:type="dxa" w:w="1337"/>
+            <w:tcW w:type="dxa" w:w="1560"/>
           </w:tcPr>
           <w:p>
             <w:pPr>
@@ -1249,28 +1104,7 @@
         </w:tc>
         <w:tc>
           <w:tcPr>
-            <w:tcW w:type="dxa" w:w="1337"/>
-          </w:tcPr>
-          <w:p>
-            <w:pPr>
-              <w:spacing w:after="0" w:before="0" w:line="240" w:lineRule="auto"/>
-              <w:jc w:val="center"/>
-            </w:pPr>
-            <w:r/>
-            <w:r>
-              <w:rPr>
-                <w:rFonts w:ascii="Times New Roman" w:hAnsi="Times New Roman" w:eastAsia="Times New Roman"/>
-                <w:b w:val="0"/>
-                <w:i w:val="0"/>
-                <w:sz w:val="18"/>
-              </w:rPr>
-              <w:t>0</w:t>
-            </w:r>
-          </w:p>
-        </w:tc>
-        <w:tc>
-          <w:tcPr>
-            <w:tcW w:type="dxa" w:w="1337"/>
+            <w:tcW w:type="dxa" w:w="1560"/>
           </w:tcPr>
           <w:p>
             <w:pPr>
@@ -1293,7 +1127,7 @@
       <w:tr>
         <w:tc>
           <w:tcPr>
-            <w:tcW w:type="dxa" w:w="1337"/>
+            <w:tcW w:type="dxa" w:w="1560"/>
           </w:tcPr>
           <w:p>
             <w:pPr>
@@ -1314,7 +1148,7 @@
         </w:tc>
         <w:tc>
           <w:tcPr>
-            <w:tcW w:type="dxa" w:w="1337"/>
+            <w:tcW w:type="dxa" w:w="1560"/>
           </w:tcPr>
           <w:p>
             <w:pPr>
@@ -1335,7 +1169,7 @@
         </w:tc>
         <w:tc>
           <w:tcPr>
-            <w:tcW w:type="dxa" w:w="1337"/>
+            <w:tcW w:type="dxa" w:w="1560"/>
           </w:tcPr>
           <w:p>
             <w:pPr>
@@ -1356,7 +1190,7 @@
         </w:tc>
         <w:tc>
           <w:tcPr>
-            <w:tcW w:type="dxa" w:w="1337"/>
+            <w:tcW w:type="dxa" w:w="1560"/>
           </w:tcPr>
           <w:p>
             <w:pPr>
@@ -1377,7 +1211,7 @@
         </w:tc>
         <w:tc>
           <w:tcPr>
-            <w:tcW w:type="dxa" w:w="1337"/>
+            <w:tcW w:type="dxa" w:w="1560"/>
           </w:tcPr>
           <w:p>
             <w:pPr>
@@ -1398,28 +1232,7 @@
         </w:tc>
         <w:tc>
           <w:tcPr>
-            <w:tcW w:type="dxa" w:w="1337"/>
-          </w:tcPr>
-          <w:p>
-            <w:pPr>
-              <w:spacing w:after="0" w:before="0" w:line="240" w:lineRule="auto"/>
-              <w:jc w:val="center"/>
-            </w:pPr>
-            <w:r/>
-            <w:r>
-              <w:rPr>
-                <w:rFonts w:ascii="Times New Roman" w:hAnsi="Times New Roman" w:eastAsia="Times New Roman"/>
-                <w:b w:val="0"/>
-                <w:i w:val="0"/>
-                <w:sz w:val="18"/>
-              </w:rPr>
-              <w:t>0</w:t>
-            </w:r>
-          </w:p>
-        </w:tc>
-        <w:tc>
-          <w:tcPr>
-            <w:tcW w:type="dxa" w:w="1337"/>
+            <w:tcW w:type="dxa" w:w="1560"/>
           </w:tcPr>
           <w:p>
             <w:pPr>
@@ -1442,7 +1255,7 @@
       <w:tr>
         <w:tc>
           <w:tcPr>
-            <w:tcW w:type="dxa" w:w="1337"/>
+            <w:tcW w:type="dxa" w:w="1560"/>
           </w:tcPr>
           <w:p>
             <w:pPr>
@@ -1462,7 +1275,7 @@
         </w:tc>
         <w:tc>
           <w:tcPr>
-            <w:tcW w:type="dxa" w:w="1337"/>
+            <w:tcW w:type="dxa" w:w="1560"/>
           </w:tcPr>
           <w:p>
             <w:pPr>
@@ -1483,7 +1296,7 @@
         </w:tc>
         <w:tc>
           <w:tcPr>
-            <w:tcW w:type="dxa" w:w="1337"/>
+            <w:tcW w:type="dxa" w:w="1560"/>
           </w:tcPr>
           <w:p>
             <w:pPr>
@@ -1504,7 +1317,7 @@
         </w:tc>
         <w:tc>
           <w:tcPr>
-            <w:tcW w:type="dxa" w:w="1337"/>
+            <w:tcW w:type="dxa" w:w="1560"/>
           </w:tcPr>
           <w:p>
             <w:pPr>
@@ -1525,7 +1338,7 @@
         </w:tc>
         <w:tc>
           <w:tcPr>
-            <w:tcW w:type="dxa" w:w="1337"/>
+            <w:tcW w:type="dxa" w:w="1560"/>
           </w:tcPr>
           <w:p>
             <w:pPr>
@@ -1546,28 +1359,7 @@
         </w:tc>
         <w:tc>
           <w:tcPr>
-            <w:tcW w:type="dxa" w:w="1337"/>
-          </w:tcPr>
-          <w:p>
-            <w:pPr>
-              <w:spacing w:after="0" w:before="0" w:line="240" w:lineRule="auto"/>
-              <w:jc w:val="center"/>
-            </w:pPr>
-            <w:r/>
-            <w:r>
-              <w:rPr>
-                <w:rFonts w:ascii="Times New Roman" w:hAnsi="Times New Roman" w:eastAsia="Times New Roman"/>
-                <w:b w:val="0"/>
-                <w:i w:val="0"/>
-                <w:sz w:val="18"/>
-              </w:rPr>
-              <w:t>0</w:t>
-            </w:r>
-          </w:p>
-        </w:tc>
-        <w:tc>
-          <w:tcPr>
-            <w:tcW w:type="dxa" w:w="1337"/>
+            <w:tcW w:type="dxa" w:w="1560"/>
           </w:tcPr>
           <w:p>
             <w:pPr>
@@ -1590,7 +1382,7 @@
       <w:tr>
         <w:tc>
           <w:tcPr>
-            <w:tcW w:type="dxa" w:w="1337"/>
+            <w:tcW w:type="dxa" w:w="1560"/>
           </w:tcPr>
           <w:p>
             <w:pPr>
@@ -1611,7 +1403,7 @@
         </w:tc>
         <w:tc>
           <w:tcPr>
-            <w:tcW w:type="dxa" w:w="1337"/>
+            <w:tcW w:type="dxa" w:w="1560"/>
           </w:tcPr>
           <w:p>
             <w:pPr>
@@ -1632,7 +1424,7 @@
         </w:tc>
         <w:tc>
           <w:tcPr>
-            <w:tcW w:type="dxa" w:w="1337"/>
+            <w:tcW w:type="dxa" w:w="1560"/>
           </w:tcPr>
           <w:p>
             <w:pPr>
@@ -1653,7 +1445,7 @@
         </w:tc>
         <w:tc>
           <w:tcPr>
-            <w:tcW w:type="dxa" w:w="1337"/>
+            <w:tcW w:type="dxa" w:w="1560"/>
           </w:tcPr>
           <w:p>
             <w:pPr>
@@ -1674,7 +1466,7 @@
         </w:tc>
         <w:tc>
           <w:tcPr>
-            <w:tcW w:type="dxa" w:w="1337"/>
+            <w:tcW w:type="dxa" w:w="1560"/>
           </w:tcPr>
           <w:p>
             <w:pPr>
@@ -1695,28 +1487,7 @@
         </w:tc>
         <w:tc>
           <w:tcPr>
-            <w:tcW w:type="dxa" w:w="1337"/>
-          </w:tcPr>
-          <w:p>
-            <w:pPr>
-              <w:spacing w:after="0" w:before="0" w:line="240" w:lineRule="auto"/>
-              <w:jc w:val="center"/>
-            </w:pPr>
-            <w:r/>
-            <w:r>
-              <w:rPr>
-                <w:rFonts w:ascii="Times New Roman" w:hAnsi="Times New Roman" w:eastAsia="Times New Roman"/>
-                <w:b w:val="0"/>
-                <w:i w:val="0"/>
-                <w:sz w:val="18"/>
-              </w:rPr>
-              <w:t>0</w:t>
-            </w:r>
-          </w:p>
-        </w:tc>
-        <w:tc>
-          <w:tcPr>
-            <w:tcW w:type="dxa" w:w="1337"/>
+            <w:tcW w:type="dxa" w:w="1560"/>
           </w:tcPr>
           <w:p>
             <w:pPr>
@@ -1739,7 +1510,7 @@
       <w:tr>
         <w:tc>
           <w:tcPr>
-            <w:tcW w:type="dxa" w:w="1337"/>
+            <w:tcW w:type="dxa" w:w="1560"/>
           </w:tcPr>
           <w:p>
             <w:pPr>
@@ -1759,7 +1530,7 @@
         </w:tc>
         <w:tc>
           <w:tcPr>
-            <w:tcW w:type="dxa" w:w="1337"/>
+            <w:tcW w:type="dxa" w:w="1560"/>
           </w:tcPr>
           <w:p>
             <w:pPr>
@@ -1780,7 +1551,7 @@
         </w:tc>
         <w:tc>
           <w:tcPr>
-            <w:tcW w:type="dxa" w:w="1337"/>
+            <w:tcW w:type="dxa" w:w="1560"/>
           </w:tcPr>
           <w:p>
             <w:pPr>
@@ -1801,7 +1572,7 @@
         </w:tc>
         <w:tc>
           <w:tcPr>
-            <w:tcW w:type="dxa" w:w="1337"/>
+            <w:tcW w:type="dxa" w:w="1560"/>
           </w:tcPr>
           <w:p>
             <w:pPr>
@@ -1822,7 +1593,7 @@
         </w:tc>
         <w:tc>
           <w:tcPr>
-            <w:tcW w:type="dxa" w:w="1337"/>
+            <w:tcW w:type="dxa" w:w="1560"/>
           </w:tcPr>
           <w:p>
             <w:pPr>
@@ -1843,28 +1614,7 @@
         </w:tc>
         <w:tc>
           <w:tcPr>
-            <w:tcW w:type="dxa" w:w="1337"/>
-          </w:tcPr>
-          <w:p>
-            <w:pPr>
-              <w:spacing w:after="0" w:before="0" w:line="240" w:lineRule="auto"/>
-              <w:jc w:val="center"/>
-            </w:pPr>
-            <w:r/>
-            <w:r>
-              <w:rPr>
-                <w:rFonts w:ascii="Times New Roman" w:hAnsi="Times New Roman" w:eastAsia="Times New Roman"/>
-                <w:b w:val="0"/>
-                <w:i w:val="0"/>
-                <w:sz w:val="18"/>
-              </w:rPr>
-              <w:t>0</w:t>
-            </w:r>
-          </w:p>
-        </w:tc>
-        <w:tc>
-          <w:tcPr>
-            <w:tcW w:type="dxa" w:w="1337"/>
+            <w:tcW w:type="dxa" w:w="1560"/>
           </w:tcPr>
           <w:p>
             <w:pPr>
@@ -1887,7 +1637,7 @@
       <w:tr>
         <w:tc>
           <w:tcPr>
-            <w:tcW w:type="dxa" w:w="1337"/>
+            <w:tcW w:type="dxa" w:w="1560"/>
           </w:tcPr>
           <w:p>
             <w:pPr>
@@ -1908,7 +1658,7 @@
         </w:tc>
         <w:tc>
           <w:tcPr>
-            <w:tcW w:type="dxa" w:w="1337"/>
+            <w:tcW w:type="dxa" w:w="1560"/>
           </w:tcPr>
           <w:p>
             <w:pPr>
@@ -1929,7 +1679,7 @@
         </w:tc>
         <w:tc>
           <w:tcPr>
-            <w:tcW w:type="dxa" w:w="1337"/>
+            <w:tcW w:type="dxa" w:w="1560"/>
           </w:tcPr>
           <w:p>
             <w:pPr>
@@ -1950,7 +1700,7 @@
         </w:tc>
         <w:tc>
           <w:tcPr>
-            <w:tcW w:type="dxa" w:w="1337"/>
+            <w:tcW w:type="dxa" w:w="1560"/>
           </w:tcPr>
           <w:p>
             <w:pPr>
@@ -1971,7 +1721,7 @@
         </w:tc>
         <w:tc>
           <w:tcPr>
-            <w:tcW w:type="dxa" w:w="1337"/>
+            <w:tcW w:type="dxa" w:w="1560"/>
           </w:tcPr>
           <w:p>
             <w:pPr>
@@ -1992,28 +1742,7 @@
         </w:tc>
         <w:tc>
           <w:tcPr>
-            <w:tcW w:type="dxa" w:w="1337"/>
-          </w:tcPr>
-          <w:p>
-            <w:pPr>
-              <w:spacing w:after="0" w:before="0" w:line="240" w:lineRule="auto"/>
-              <w:jc w:val="center"/>
-            </w:pPr>
-            <w:r/>
-            <w:r>
-              <w:rPr>
-                <w:rFonts w:ascii="Times New Roman" w:hAnsi="Times New Roman" w:eastAsia="Times New Roman"/>
-                <w:b w:val="0"/>
-                <w:i w:val="0"/>
-                <w:sz w:val="18"/>
-              </w:rPr>
-              <w:t>0</w:t>
-            </w:r>
-          </w:p>
-        </w:tc>
-        <w:tc>
-          <w:tcPr>
-            <w:tcW w:type="dxa" w:w="1337"/>
+            <w:tcW w:type="dxa" w:w="1560"/>
           </w:tcPr>
           <w:p>
             <w:pPr>
@@ -2036,7 +1765,7 @@
       <w:tr>
         <w:tc>
           <w:tcPr>
-            <w:tcW w:type="dxa" w:w="1337"/>
+            <w:tcW w:type="dxa" w:w="1560"/>
           </w:tcPr>
           <w:p>
             <w:pPr>
@@ -2056,7 +1785,7 @@
         </w:tc>
         <w:tc>
           <w:tcPr>
-            <w:tcW w:type="dxa" w:w="1337"/>
+            <w:tcW w:type="dxa" w:w="1560"/>
           </w:tcPr>
           <w:p>
             <w:pPr>
@@ -2077,7 +1806,7 @@
         </w:tc>
         <w:tc>
           <w:tcPr>
-            <w:tcW w:type="dxa" w:w="1337"/>
+            <w:tcW w:type="dxa" w:w="1560"/>
           </w:tcPr>
           <w:p>
             <w:pPr>
@@ -2098,7 +1827,7 @@
         </w:tc>
         <w:tc>
           <w:tcPr>
-            <w:tcW w:type="dxa" w:w="1337"/>
+            <w:tcW w:type="dxa" w:w="1560"/>
           </w:tcPr>
           <w:p>
             <w:pPr>
@@ -2119,7 +1848,7 @@
         </w:tc>
         <w:tc>
           <w:tcPr>
-            <w:tcW w:type="dxa" w:w="1337"/>
+            <w:tcW w:type="dxa" w:w="1560"/>
           </w:tcPr>
           <w:p>
             <w:pPr>
@@ -2140,28 +1869,7 @@
         </w:tc>
         <w:tc>
           <w:tcPr>
-            <w:tcW w:type="dxa" w:w="1337"/>
-          </w:tcPr>
-          <w:p>
-            <w:pPr>
-              <w:spacing w:after="0" w:before="0" w:line="240" w:lineRule="auto"/>
-              <w:jc w:val="center"/>
-            </w:pPr>
-            <w:r/>
-            <w:r>
-              <w:rPr>
-                <w:rFonts w:ascii="Times New Roman" w:hAnsi="Times New Roman" w:eastAsia="Times New Roman"/>
-                <w:b w:val="0"/>
-                <w:i w:val="0"/>
-                <w:sz w:val="18"/>
-              </w:rPr>
-              <w:t>0</w:t>
-            </w:r>
-          </w:p>
-        </w:tc>
-        <w:tc>
-          <w:tcPr>
-            <w:tcW w:type="dxa" w:w="1337"/>
+            <w:tcW w:type="dxa" w:w="1560"/>
           </w:tcPr>
           <w:p>
             <w:pPr>
@@ -2184,15 +1892,31 @@
     </w:tbl>
     <w:p>
       <w:pPr>
-        <w:spacing w:after="80" w:before="240" w:line="480" w:lineRule="auto"/>
-        <w:jc w:val="left"/>
+        <w:spacing w:after="160" w:before="40" w:line="480" w:lineRule="auto"/>
+        <w:jc w:val="both"/>
+      </w:pPr>
+      <w:r>
+        <w:rPr>
+          <w:rFonts w:ascii="Times New Roman" w:hAnsi="Times New Roman" w:eastAsia="Times New Roman"/>
+          <w:b w:val="0"/>
+          <w:i/>
+          <w:sz w:val="18"/>
+        </w:rPr>
+        <w:t>V1/V2 counts are per-run means (3-run average). R_H% = (V1 + V2) / N_active × 100. Post-relocation agent-years excluded from N_active. Strategy diversity = normalized Shannon entropy H/log₂(k) (0 = monoculture; 1 = uniform).</w:t>
+      </w:r>
+    </w:p>
+    <w:p>
+      <w:pPr>
+        <w:spacing w:after="0" w:before="0" w:line="480" w:lineRule="auto"/>
+        <w:ind w:firstLine="432"/>
+        <w:jc w:val="both"/>
       </w:pPr>
       <w:r>
         <w:rPr>
           <w:rFonts w:ascii="Times New Roman" w:hAnsi="Times New Roman" w:eastAsia="Times New Roman"/>
           <w:b w:val="0"/>
           <w:i w:val="0"/>
-          <w:sz w:val="20"/>
+          <w:sz w:val="22"/>
         </w:rPr>
       </w:r>
       <w:r>
@@ -2200,16 +1924,16 @@
           <w:rFonts w:ascii="Times New Roman" w:hAnsi="Times New Roman" w:eastAsia="Times New Roman"/>
           <w:b/>
           <w:i w:val="0"/>
-          <w:sz w:val="20"/>
+          <w:sz w:val="22"/>
         </w:rPr>
-        <w:t>Table S1b. Governance effect on IBR (paired difference, A minus C).</w:t>
+        <w:t>Supplementary Table 2. Governance effect on IBR (paired difference, A minus C).</w:t>
       </w:r>
       <w:r>
         <w:rPr>
           <w:rFonts w:ascii="Times New Roman" w:hAnsi="Times New Roman" w:eastAsia="Times New Roman"/>
           <w:b w:val="0"/>
           <w:i w:val="0"/>
-          <w:sz w:val="20"/>
+          <w:sz w:val="22"/>
         </w:rPr>
       </w:r>
     </w:p>
@@ -2845,7 +2569,7 @@
           <w:i/>
           <w:sz w:val="18"/>
         </w:rPr>
-        <w:t>V1/V2 counts are per-run means (3-run average). R_H% = (V1 + V2 + V3) / N_active × 100. 95% CIs from paired t-distribution (df = 2). Post-relocation agent-years excluded from N_active. For Gemma-3 4B and 27B, the small A–C difference relative to between-run variance yields non-significant p-values; however, the direction of the effect (A &gt; C) is consistent across all six models.</w:t>
+        <w:t>95% CIs from paired t-distribution (df = 2). For Gemma-3 4B and 27B, the small A–C difference relative to between-run variance yields non-significant p-values; however, the direction of the effect (A &gt; C) is consistent across all six models.</w:t>
       </w:r>
     </w:p>
     <w:p>
@@ -2878,40 +2602,7 @@
           <w:i w:val="0"/>
           <w:sz w:val="22"/>
         </w:rPr>
-        <w:t xml:space="preserve"> The cross-model comparison (Tables 3, S1) uses Group C (governed + HumanCentric memory) as the governed condition because Groups A and C were run for all six models, whereas Group B (governed, window memory only) was run only for Gemma-3 4B. For Gemma-3 4B, Groups B and C produced identical EHE (0.636 ± 0.044; Table 2 reports Group B). The governance effect in both groups is attributable to the validator pipeline, which is identical across Groups B and C; the memory subsystem differs but does not alter governance rule application.</w:t>
-      </w:r>
-    </w:p>
-    <w:p>
-      <w:pPr>
-        <w:spacing w:after="0" w:before="0" w:line="480" w:lineRule="auto"/>
-        <w:ind w:firstLine="432"/>
-        <w:jc w:val="both"/>
-      </w:pPr>
-      <w:r>
-        <w:rPr>
-          <w:rFonts w:ascii="Times New Roman" w:hAnsi="Times New Roman" w:eastAsia="Times New Roman"/>
-          <w:b w:val="0"/>
-          <w:i w:val="0"/>
-          <w:sz w:val="22"/>
-        </w:rPr>
-      </w:r>
-      <w:r>
-        <w:rPr>
-          <w:rFonts w:ascii="Times New Roman" w:hAnsi="Times New Roman" w:eastAsia="Times New Roman"/>
-          <w:b/>
-          <w:i w:val="0"/>
-          <w:sz w:val="22"/>
-        </w:rPr>
-        <w:t>V3 = 0 across all models.</w:t>
-      </w:r>
-      <w:r>
-        <w:rPr>
-          <w:rFonts w:ascii="Times New Roman" w:hAnsi="Times New Roman" w:eastAsia="Times New Roman"/>
-          <w:b w:val="0"/>
-          <w:i w:val="0"/>
-          <w:sz w:val="22"/>
-        </w:rPr>
-        <w:t xml:space="preserve"> The V3 rule flags inaction under very-high (VH) threat perception with adequate coping capacity. In ungoverned runs, the keyword classifier rarely assigns VH because LLM free-text narratives express threat through hedged language ("significant risk", "growing concern") rather than extreme categorical labels. In governed runs, structured VH labels occur infrequently (1–2% of agent-years), and agents receiving VH appraisals consistently selected protective actions. V3 therefore captures a theoretically important but empirically rare violation mode in this experimental design.</w:t>
+        <w:t xml:space="preserve"> The cross-model comparison (Tables 3, S1) uses Group C (governed + HumanCentric memory) as the governed condition because Groups A and C were run for all six models, whereas Group B (governed, window memory only) was run only for Gemma-3 4B. For Gemma-3 4B, Groups B and C produced identical strategy diversity (0.636 ± 0.044; Table 2 reports Group B). The governance effect in both groups is attributable to the validator pipeline, which is identical across Groups B and C; the memory subsystem differs but does not alter governance rule application.</w:t>
       </w:r>
     </w:p>
     <w:p>
@@ -2944,7 +2635,7 @@
           <w:i w:val="0"/>
           <w:sz w:val="22"/>
         </w:rPr>
-        <w:t xml:space="preserve"> Models with the largest governance effects (Gemma-3 4B, Ministral 3B) concentrated 82–86% of ungoverned decisions on do_nothing, producing low baseline EHE that governance substantially increased. Gemma-3 12B showed near-identical distributions across conditions (80–81% buy_insurance), yielding a non-significant diversity effect.</w:t>
+        <w:t xml:space="preserve"> Models with the largest governance effects (Gemma-3 4B, Ministral 3B) concentrated 82–86% of ungoverned decisions on do_nothing, producing low baseline strategy diversity that governance substantially increased. Gemma-3 12B showed near-identical distributions across conditions (80–81% buy_insurance), yielding a non-significant diversity effect.</w:t>
       </w:r>
     </w:p>
     <w:p>
@@ -2959,7 +2650,7 @@
           <w:i w:val="0"/>
           <w:sz w:val="24"/>
         </w:rPr>
-        <w:t>S2. Agent Reasoning Analysis</w:t>
+        <w:t>Supplementary Note 2. Agent Reasoning Analysis</w:t>
       </w:r>
     </w:p>
     <w:p>
@@ -2990,7 +2681,7 @@
           <w:i/>
           <w:sz w:val="22"/>
         </w:rPr>
-        <w:t>S2.1 Governed versus ungoverned comparisons</w:t>
+        <w:t>Governed versus ungoverned comparisons</w:t>
       </w:r>
     </w:p>
     <w:p>
@@ -3083,15 +2774,16 @@
     </w:p>
     <w:p>
       <w:pPr>
-        <w:spacing w:after="80" w:before="240" w:line="480" w:lineRule="auto"/>
-        <w:jc w:val="left"/>
+        <w:spacing w:after="0" w:before="0" w:line="480" w:lineRule="auto"/>
+        <w:ind w:firstLine="432"/>
+        <w:jc w:val="both"/>
       </w:pPr>
       <w:r>
         <w:rPr>
           <w:rFonts w:ascii="Times New Roman" w:hAnsi="Times New Roman" w:eastAsia="Times New Roman"/>
           <w:b w:val="0"/>
           <w:i w:val="0"/>
-          <w:sz w:val="20"/>
+          <w:sz w:val="22"/>
         </w:rPr>
       </w:r>
       <w:r>
@@ -3099,16 +2791,16 @@
           <w:rFonts w:ascii="Times New Roman" w:hAnsi="Times New Roman" w:eastAsia="Times New Roman"/>
           <w:b/>
           <w:i w:val="0"/>
-          <w:sz w:val="20"/>
+          <w:sz w:val="22"/>
         </w:rPr>
-        <w:t>Table S2. Governed vs. ungoverned paired reasoning traces (irrigation domain, seed 42).</w:t>
+        <w:t>Supplementary Table 3. Governed vs. ungoverned paired reasoning traces (irrigation domain, seed 42).</w:t>
       </w:r>
       <w:r>
         <w:rPr>
           <w:rFonts w:ascii="Times New Roman" w:hAnsi="Times New Roman" w:eastAsia="Times New Roman"/>
           <w:b w:val="0"/>
           <w:i w:val="0"/>
-          <w:sz w:val="20"/>
+          <w:sz w:val="22"/>
         </w:rPr>
       </w:r>
     </w:p>
@@ -5446,7 +5138,7 @@
           <w:i/>
           <w:sz w:val="22"/>
         </w:rPr>
-        <w:t>S2.2 Within-governed reasoning heterogeneity</w:t>
+        <w:t>Within-governed reasoning heterogeneity</w:t>
       </w:r>
     </w:p>
     <w:p>
@@ -5480,20 +5172,21 @@
           <w:i w:val="0"/>
           <w:sz w:val="22"/>
         </w:rPr>
-        <w:t xml:space="preserve"> under identical physical conditions. Table S3 presents seven agents from within-governed runs who faced the same shortage tier and reservoir state but reached different decisions through different cognitive frames. Across all three seeds, 41,426 such heterogeneous pairs were identified (see `reasoning_heterogeneity_traces.py` for methodology).</w:t>
+        <w:t xml:space="preserve"> under identical physical conditions. Supplementary Table 4 presents seven agents from within-governed runs who faced the same shortage tier and reservoir state but reached different decisions through different cognitive frames. Across all three seeds, 41,426 such heterogeneous pairs were identified (see `reasoning_heterogeneity_traces.py` for methodology).</w:t>
       </w:r>
     </w:p>
     <w:p>
       <w:pPr>
-        <w:spacing w:after="80" w:before="240" w:line="480" w:lineRule="auto"/>
-        <w:jc w:val="left"/>
+        <w:spacing w:after="0" w:before="0" w:line="480" w:lineRule="auto"/>
+        <w:ind w:firstLine="432"/>
+        <w:jc w:val="both"/>
       </w:pPr>
       <w:r>
         <w:rPr>
           <w:rFonts w:ascii="Times New Roman" w:hAnsi="Times New Roman" w:eastAsia="Times New Roman"/>
           <w:b w:val="0"/>
           <w:i w:val="0"/>
-          <w:sz w:val="20"/>
+          <w:sz w:val="22"/>
         </w:rPr>
       </w:r>
       <w:r>
@@ -5501,16 +5194,16 @@
           <w:rFonts w:ascii="Times New Roman" w:hAnsi="Times New Roman" w:eastAsia="Times New Roman"/>
           <w:b/>
           <w:i w:val="0"/>
-          <w:sz w:val="20"/>
+          <w:sz w:val="22"/>
         </w:rPr>
-        <w:t>Table S3. Within-governed reasoning heterogeneity under identical conditions (irrigation domain).</w:t>
+        <w:t>Supplementary Table 4. Within-governed reasoning heterogeneity under identical conditions (irrigation domain).</w:t>
       </w:r>
       <w:r>
         <w:rPr>
           <w:rFonts w:ascii="Times New Roman" w:hAnsi="Times New Roman" w:eastAsia="Times New Roman"/>
           <w:b w:val="0"/>
           <w:i w:val="0"/>
-          <w:sz w:val="20"/>
+          <w:sz w:val="22"/>
         </w:rPr>
       </w:r>
     </w:p>
@@ -7353,7 +7046,7 @@
           <w:i/>
           <w:sz w:val="22"/>
         </w:rPr>
-        <w:t>S2.3 Taxonomy of emergent cognitive frames</w:t>
+        <w:t>Taxonomy of emergent cognitive frames</w:t>
       </w:r>
     </w:p>
     <w:p>
@@ -7374,15 +7067,16 @@
     </w:p>
     <w:p>
       <w:pPr>
-        <w:spacing w:after="80" w:before="240" w:line="480" w:lineRule="auto"/>
-        <w:jc w:val="left"/>
+        <w:spacing w:after="0" w:before="0" w:line="480" w:lineRule="auto"/>
+        <w:ind w:firstLine="432"/>
+        <w:jc w:val="both"/>
       </w:pPr>
       <w:r>
         <w:rPr>
           <w:rFonts w:ascii="Times New Roman" w:hAnsi="Times New Roman" w:eastAsia="Times New Roman"/>
           <w:b w:val="0"/>
           <w:i w:val="0"/>
-          <w:sz w:val="20"/>
+          <w:sz w:val="22"/>
         </w:rPr>
       </w:r>
       <w:r>
@@ -7390,16 +7084,16 @@
           <w:rFonts w:ascii="Times New Roman" w:hAnsi="Times New Roman" w:eastAsia="Times New Roman"/>
           <w:b/>
           <w:i w:val="0"/>
-          <w:sz w:val="20"/>
+          <w:sz w:val="22"/>
         </w:rPr>
-        <w:t>Table S4. Taxonomy of cognitive frames observed in governed irrigation agents.</w:t>
+        <w:t>Supplementary Table 5. Taxonomy of cognitive frames observed in governed irrigation agents.</w:t>
       </w:r>
       <w:r>
         <w:rPr>
           <w:rFonts w:ascii="Times New Roman" w:hAnsi="Times New Roman" w:eastAsia="Times New Roman"/>
           <w:b w:val="0"/>
           <w:i w:val="0"/>
-          <w:sz w:val="20"/>
+          <w:sz w:val="22"/>
         </w:rPr>
       </w:r>
     </w:p>
@@ -8893,7 +8587,7 @@
           <w:i w:val="0"/>
           <w:sz w:val="24"/>
         </w:rPr>
-        <w:t>S3. First-Attempt Analysis</w:t>
+        <w:t>Supplementary Note 3. First-Attempt Analysis</w:t>
       </w:r>
     </w:p>
     <w:p>
@@ -8957,7 +8651,7 @@
           <w:i w:val="0"/>
           <w:sz w:val="22"/>
         </w:rPr>
-        <w:t>• Governed first-attempt EHE: 0.761 ± 0.020</w:t>
+        <w:t>• Governed first-attempt strategy diversity: 0.761 ± 0.020</w:t>
       </w:r>
     </w:p>
     <w:p>
@@ -8973,7 +8667,7 @@
           <w:i w:val="0"/>
           <w:sz w:val="22"/>
         </w:rPr>
-        <w:t>• Ungoverned first-attempt EHE: 0.640 ± 0.017</w:t>
+        <w:t>• Ungoverned first-attempt strategy diversity: 0.640 ± 0.017</w:t>
       </w:r>
     </w:p>
     <w:p>
@@ -9005,7 +8699,7 @@
           <w:i w:val="0"/>
           <w:sz w:val="22"/>
         </w:rPr>
-        <w:t>This 12.1 percentage-point increase in entropy from governance persists when considering only initial proposals, confirming that the diversity effect is not a consequence of iterative refinement. The effect magnitude is comparable to the full-trace analysis (which includes retries), indicating that governance shapes agent reasoning at the initial decision stage.</w:t>
+        <w:t>This 12.1 percentage-point increase in diversity from governance persists when considering only initial proposals, confirming that the diversity effect is not a consequence of iterative refinement. The effect magnitude is comparable to the full-trace analysis (which includes retries), indicating that governance shapes agent reasoning at the initial decision stage.</w:t>
       </w:r>
     </w:p>
     <w:p>
@@ -9053,7 +8747,7 @@
           <w:i w:val="0"/>
           <w:sz w:val="24"/>
         </w:rPr>
-        <w:t>S4. Behavioural Rationality Index (BRI) Details</w:t>
+        <w:t>Supplementary Note 4. Behavioural Rationality Index (BRI) Details</w:t>
       </w:r>
     </w:p>
     <w:p>
@@ -9231,7 +8925,7 @@
           <w:i w:val="0"/>
           <w:sz w:val="22"/>
         </w:rPr>
-        <w:t xml:space="preserve"> Governed BRI was 100.0% across all models; ungoverned BRI ranged from 37.7% (Ministral 3B) to 99.9% (Gemma-3 12B). See Table S1 for per-model IBR decomposition.</w:t>
+        <w:t xml:space="preserve"> Governed BRI was 100.0% across all models; ungoverned BRI ranged from 37.7% (Ministral 3B) to 99.9% (Gemma-3 12B). See Supplementary Table 1 for per-model IBR decomposition.</w:t>
       </w:r>
     </w:p>
     <w:p>
@@ -9246,7 +8940,7 @@
           <w:i w:val="0"/>
           <w:sz w:val="24"/>
         </w:rPr>
-        <w:t>S5. Insurance Premium Doubling Sensitivity (B1 Analysis)</w:t>
+        <w:t>Supplementary Note 5. Insurance Premium Doubling Sensitivity</w:t>
       </w:r>
     </w:p>
     <w:p>
@@ -9422,7 +9116,7 @@
           <w:i w:val="0"/>
           <w:sz w:val="22"/>
         </w:rPr>
-        <w:t>• Ungoverned EHE (premium doubled): 0.797 ± 0.018</w:t>
+        <w:t>• Ungoverned strategy diversity (premium doubled): 0.797 ± 0.018</w:t>
       </w:r>
     </w:p>
     <w:p>
@@ -9438,7 +9132,7 @@
           <w:i w:val="0"/>
           <w:sz w:val="22"/>
         </w:rPr>
-        <w:t>• Governed EHE (premium doubled): 0.693 ± 0.024</w:t>
+        <w:t>• Governed strategy diversity (premium doubled): 0.693 ± 0.024</w:t>
       </w:r>
     </w:p>
     <w:p>
@@ -9470,7 +9164,7 @@
           <w:i w:val="0"/>
           <w:sz w:val="22"/>
         </w:rPr>
-        <w:t>This contrasts with baseline premium conditions, where governed EHE exceeded ungoverned EHE for the same model (Table 3).</w:t>
+        <w:t>This contrasts with baseline premium conditions, where governed strategy diversity exceeded ungoverned for the same model (Table 3).</w:t>
       </w:r>
     </w:p>
     <w:p>
@@ -9503,40 +9197,7 @@
           <w:i w:val="0"/>
           <w:sz w:val="22"/>
         </w:rPr>
-        <w:t xml:space="preserve"> External cost pressure (premium doubling) appears to force behavioural diversification independently of governance. In the ungoverned condition, agents adapted to the higher premium by exploring alternative mitigation strategies (elevation, relocation, do_nothing), increasing entropy above the governed condition. This suggests that sufficiently strong economic incentives can substitute for governance constraints in promoting diverse adaptive responses.</w:t>
-      </w:r>
-    </w:p>
-    <w:p>
-      <w:pPr>
-        <w:spacing w:after="0" w:before="0" w:line="480" w:lineRule="auto"/>
-        <w:ind w:firstLine="432"/>
-        <w:jc w:val="both"/>
-      </w:pPr>
-      <w:r>
-        <w:rPr>
-          <w:rFonts w:ascii="Times New Roman" w:hAnsi="Times New Roman" w:eastAsia="Times New Roman"/>
-          <w:b w:val="0"/>
-          <w:i w:val="0"/>
-          <w:sz w:val="22"/>
-        </w:rPr>
-      </w:r>
-      <w:r>
-        <w:rPr>
-          <w:rFonts w:ascii="Times New Roman" w:hAnsi="Times New Roman" w:eastAsia="Times New Roman"/>
-          <w:b/>
-          <w:i w:val="0"/>
-          <w:sz w:val="22"/>
-        </w:rPr>
-        <w:t>Expert panel assessment.</w:t>
-      </w:r>
-      <w:r>
-        <w:rPr>
-          <w:rFonts w:ascii="Times New Roman" w:hAnsi="Times New Roman" w:eastAsia="Times New Roman"/>
-          <w:b w:val="0"/>
-          <w:i w:val="0"/>
-          <w:sz w:val="22"/>
-        </w:rPr>
-        <w:t xml:space="preserve"> Four domain experts (water policy, behavioural economics, resilience modelling, computational social science) reviewed these findings. Three of four recommended reporting the premium doubling analysis in Supplementary Information rather than the main text, citing (1) the need for additional replications across models and parameter ranges, (2) potential interaction effects with other economic parameters, and (3) the exploratory nature of single-scenario sensitivity tests.</w:t>
+        <w:t xml:space="preserve"> External cost pressure (premium doubling) appears to force behavioural diversification independently of governance. In the ungoverned condition, agents adapted to the higher premium by exploring alternative mitigation strategies (elevation, relocation, do_nothing), increasing diversity above the governed condition. This suggests that sufficiently strong economic incentives can substitute for governance constraints in promoting diverse adaptive responses.</w:t>
       </w:r>
     </w:p>
     <w:p>
@@ -9584,7 +9245,7 @@
           <w:i w:val="0"/>
           <w:sz w:val="24"/>
         </w:rPr>
-        <w:t>S6. Supplementary Water-System Outcomes</w:t>
+        <w:t>Supplementary Note 6. Supplementary Water-System Outcomes</w:t>
       </w:r>
     </w:p>
     <w:p>
@@ -9605,15 +9266,16 @@
     </w:p>
     <w:p>
       <w:pPr>
-        <w:spacing w:after="80" w:before="240" w:line="480" w:lineRule="auto"/>
-        <w:jc w:val="left"/>
+        <w:spacing w:after="0" w:before="0" w:line="480" w:lineRule="auto"/>
+        <w:ind w:firstLine="432"/>
+        <w:jc w:val="both"/>
       </w:pPr>
       <w:r>
         <w:rPr>
           <w:rFonts w:ascii="Times New Roman" w:hAnsi="Times New Roman" w:eastAsia="Times New Roman"/>
           <w:b w:val="0"/>
           <w:i w:val="0"/>
-          <w:sz w:val="20"/>
+          <w:sz w:val="22"/>
         </w:rPr>
       </w:r>
       <w:r>
@@ -9621,16 +9283,16 @@
           <w:rFonts w:ascii="Times New Roman" w:hAnsi="Times New Roman" w:eastAsia="Times New Roman"/>
           <w:b/>
           <w:i w:val="0"/>
-          <w:sz w:val="20"/>
+          <w:sz w:val="22"/>
         </w:rPr>
-        <w:t>Table S6. Supplementary water-system outcomes (irrigation domain, Gemma-3 4B, 78 agents × 42 years, 3 runs each).</w:t>
+        <w:t>Supplementary Table 6. Supplementary water-system outcomes (irrigation domain, Gemma-3 4B, 78 agents × 42 years, 3 runs each).</w:t>
       </w:r>
       <w:r>
         <w:rPr>
           <w:rFonts w:ascii="Times New Roman" w:hAnsi="Times New Roman" w:eastAsia="Times New Roman"/>
           <w:b w:val="0"/>
           <w:i w:val="0"/>
-          <w:sz w:val="20"/>
+          <w:sz w:val="22"/>
         </w:rPr>
       </w:r>
     </w:p>
@@ -10198,7 +9860,7 @@
           <w:i w:val="0"/>
           <w:sz w:val="22"/>
         </w:rPr>
-        <w:t>The near-identical minimum elevations (1,002 vs. 1,001 ft) indicate both conditions avoided catastrophic reservoir failure. Governed agents crossed the 1,075-ft shortage-declaration threshold more frequently (13.3 vs. 5.0 years), reflecting productive engagement with the prior-appropriation system's responsive range rather than commons degradation. Ungoverned agents showed higher year-over-year demand variability (SD 0.061 vs. 0.037), driven by the volatility of ceiling-capped monotonic growth trajectories rather than adaptive demand management. The larger curtailment spread for ungoverned agents (0.061 vs. 0.047) reflects their lower baseline extraction — proportionally, ungoverned agents curtailed more relative to their plentiful-year demand, but from a much lower operating point (0.295 vs. 0.409).</w:t>
+        <w:t>The near-identical minimum elevations (1,002 vs. 1,001 ft) indicate both conditions avoided catastrophic reservoir failure. Governed agents crossed the 1,075-ft shortage-declaration threshold more frequently (13.3 vs. 5.0 years), reflecting productive engagement with the prior-appropriation system's responsive range rather than commons degradation. Ungoverned agents showed higher year-over-year demand variability (SD 0.061 vs. 0.037), driven by the volatility of ceiling-capped monotonic growth trajectories rather than adaptive demand management.</w:t>
       </w:r>
     </w:p>
     <w:p>
@@ -10213,7 +9875,7 @@
           <w:i w:val="0"/>
           <w:sz w:val="24"/>
         </w:rPr>
-        <w:t>S7. Model and Configuration Details</w:t>
+        <w:t>Supplementary Note 7. Model and Configuration Details</w:t>
       </w:r>
     </w:p>
     <w:p>
@@ -11161,7 +10823,7 @@
           <w:i w:val="0"/>
           <w:sz w:val="24"/>
         </w:rPr>
-        <w:t>S8. Data and Code Availability</w:t>
+        <w:t>Supplementary Note 8. Data and Code Availability</w:t>
       </w:r>
     </w:p>
     <w:p>
@@ -11344,7 +11006,7 @@
           <w:i w:val="0"/>
           <w:sz w:val="24"/>
         </w:rPr>
-        <w:t>S9. Statistical Methods</w:t>
+        <w:t>Supplementary Note 9. Statistical Methods</w:t>
       </w:r>
     </w:p>
     <w:p>
@@ -11359,7 +11021,7 @@
           <w:i/>
           <w:sz w:val="22"/>
         </w:rPr>
-        <w:t>Effective Heterogeneity Entropy (EHE)</w:t>
+        <w:t>Strategy Diversity</w:t>
       </w:r>
     </w:p>
     <w:p>
@@ -11375,7 +11037,7 @@
           <w:i w:val="0"/>
           <w:sz w:val="22"/>
         </w:rPr>
-        <w:t>We quantified strategy diversity using normalized Shannon entropy:</w:t>
+        <w:t>We quantified strategy diversity using normalized Shannon entropy (Shannon, 1948):</w:t>
       </w:r>
     </w:p>
     <w:p>
@@ -11391,7 +11053,7 @@
           <w:i w:val="0"/>
           <w:sz w:val="22"/>
         </w:rPr>
-        <w:t>$$H_{\text{eff}} = -\frac{1}{\log k} \sum_{i=1}^{k} p_i \log p_i$$</w:t>
+        <w:t>$$\text{Strategy diversity} = -\frac{1}{\log_2 k} \sum_{i=1}^{k} p_i \log_2 p_i$$</w:t>
       </w:r>
     </w:p>
     <w:p>
@@ -11407,7 +11069,7 @@
           <w:i w:val="0"/>
           <w:sz w:val="22"/>
         </w:rPr>
-        <w:t>where $k$ is the number of available action categories and $p_i$ is the empirical frequency of action $i$ across all agent-timesteps. Normalization by $\log k$ ensures $H_{\text{eff}} \in [0, 1]$, with 0 indicating complete homogeneity (all agents select the same action) and 1 indicating maximum diversity (uniform distribution over all actions).</w:t>
+        <w:t>where $k$ is the number of available action categories and $p_i$ is the empirical frequency of action $i$ across all agent-timesteps. Normalization by $\log_2 k$ ensures a range of [0, 1], with 0 indicating behavioural monoculture (all agents select the same action) and 1 indicating maximum diversity (uniform distribution over all actions).</w:t>
       </w:r>
     </w:p>
     <w:p>
@@ -11473,7 +11135,7 @@
           <w:i w:val="0"/>
           <w:sz w:val="22"/>
         </w:rPr>
-        <w:t xml:space="preserve"> Differences in EHE between governed and ungoverned conditions were assessed using permutation tests (10,000 permutations) to avoid distributional assumptions.</w:t>
+        <w:t xml:space="preserve"> Differences in strategy diversity between governed and ungoverned conditions were assessed using permutation tests (10,000 permutations) to avoid distributional assumptions.</w:t>
       </w:r>
     </w:p>
     <w:p>
@@ -11538,7 +11200,7 @@
           <w:i w:val="0"/>
           <w:sz w:val="22"/>
         </w:rPr>
-        <w:t>: Effect sizes varied substantially across models (Table 3: Δ EHE from −0.024 to +0.329)</w:t>
+        <w:t>: Effect sizes varied substantially across models (Table 3: Δ from −0.024 to +0.329)</w:t>
       </w:r>
     </w:p>
     <w:p>
@@ -11622,20 +11284,21 @@
           <w:i w:val="0"/>
           <w:sz w:val="22"/>
         </w:rPr>
-        <w:t>Five of six models showed positive governance effects under the primary normalization (Table 3), with one (Ministral 8B) showing a small negative effect (Δ = −0.024). The magnitude of positive effects varied by over an order of magnitude. Under alternative composite-action normalizations (Supplementary Table S5), some models show reversed effects, underscoring that the direction depends on specification choice for models with high composite rates.</w:t>
+        <w:t>Five of six models showed positive governance effects under the primary normalization (Table 3), with one (Ministral 8B) showing a small negative effect (Δ = −0.024). The magnitude of positive effects varied by over an order of magnitude. Under alternative composite-action normalizations (Supplementary Table 7), some models show reversed effects, underscoring that the direction depends on specification choice for models with high composite rates.</w:t>
       </w:r>
     </w:p>
     <w:p>
       <w:pPr>
-        <w:spacing w:after="80" w:before="240" w:line="480" w:lineRule="auto"/>
-        <w:jc w:val="left"/>
+        <w:spacing w:after="0" w:before="0" w:line="480" w:lineRule="auto"/>
+        <w:ind w:firstLine="432"/>
+        <w:jc w:val="both"/>
       </w:pPr>
       <w:r>
         <w:rPr>
           <w:rFonts w:ascii="Times New Roman" w:hAnsi="Times New Roman" w:eastAsia="Times New Roman"/>
           <w:b w:val="0"/>
           <w:i w:val="0"/>
-          <w:sz w:val="20"/>
+          <w:sz w:val="22"/>
         </w:rPr>
       </w:r>
       <w:r>
@@ -11643,16 +11306,16 @@
           <w:rFonts w:ascii="Times New Roman" w:hAnsi="Times New Roman" w:eastAsia="Times New Roman"/>
           <w:b/>
           <w:i w:val="0"/>
-          <w:sz w:val="20"/>
+          <w:sz w:val="22"/>
         </w:rPr>
-        <w:t>Table S5. EHE sensitivity to composite-action normalization specification (flood domain, 100 agents × 10 years, 3 runs per condition).</w:t>
+        <w:t>Supplementary Table 7. Strategy diversity sensitivity to composite-action normalization specification (flood domain, 100 agents × 10 years, 3 runs per condition).</w:t>
       </w:r>
       <w:r>
         <w:rPr>
           <w:rFonts w:ascii="Times New Roman" w:hAnsi="Times New Roman" w:eastAsia="Times New Roman"/>
           <w:b w:val="0"/>
           <w:i w:val="0"/>
-          <w:sz w:val="20"/>
+          <w:sz w:val="22"/>
         </w:rPr>
       </w:r>
     </w:p>
@@ -12724,7 +12387,7 @@
           <w:i/>
           <w:sz w:val="18"/>
         </w:rPr>
-        <w:t>Bold indicates |Δ| &gt; 0.05. Positive = governance increases EHE. No specification produces a pooled 95% CI excluding zero; the effect is model-dependent. Gemma-3 4B and Ministral 3B show positive effects under all four specifications; Ministral 8B shows reversal under all four.</w:t>
+        <w:t>Bold indicates |Δ| &gt; 0.05. Positive = governance increases strategy diversity. No specification produces a pooled 95% CI excluding zero; the effect is model-dependent. Gemma-3 4B and Ministral 3B show positive effects under all four specifications; Ministral 8B shows reversal under all four.</w:t>
       </w:r>
     </w:p>
     <w:p>
@@ -12739,7 +12402,7 @@
           <w:i w:val="0"/>
           <w:sz w:val="24"/>
         </w:rPr>
-        <w:t>S10. Limitations and Future Directions</w:t>
+        <w:t>Supplementary Note 10. Limitations and Future Directions</w:t>
       </w:r>
     </w:p>
     <w:p>
@@ -12838,7 +12501,7 @@
           <w:i w:val="0"/>
           <w:sz w:val="22"/>
         </w:rPr>
-        <w:t xml:space="preserve"> The premium doubling sensitivity analysis (S5) revealed that external incentives can modulate or reverse diversity effects. A full factorial design varying insurance premiums, elevation costs, buyout offers, and interest rates would map the economic-governance interaction landscape.</w:t>
+        <w:t xml:space="preserve"> The premium doubling sensitivity analysis (Supplementary Note 5) revealed that external incentives can modulate or reverse diversity effects. A full factorial design varying insurance premiums, elevation costs, buyout offers, and interest rates would map the economic-governance interaction landscape.</w:t>
       </w:r>
     </w:p>
     <w:p>
@@ -12919,7 +12582,7 @@
           <w:i w:val="0"/>
           <w:sz w:val="24"/>
         </w:rPr>
-        <w:t>S11. Fuzzy Q-Learning Baseline Comparison</w:t>
+        <w:t>Supplementary Note 11. Fuzzy Q-Learning Baseline Comparison</w:t>
       </w:r>
     </w:p>
     <w:p>
@@ -12956,15 +12619,16 @@
     </w:p>
     <w:p>
       <w:pPr>
-        <w:spacing w:after="80" w:before="240" w:line="480" w:lineRule="auto"/>
-        <w:jc w:val="left"/>
+        <w:spacing w:after="0" w:before="0" w:line="480" w:lineRule="auto"/>
+        <w:ind w:firstLine="432"/>
+        <w:jc w:val="both"/>
       </w:pPr>
       <w:r>
         <w:rPr>
           <w:rFonts w:ascii="Times New Roman" w:hAnsi="Times New Roman" w:eastAsia="Times New Roman"/>
           <w:b w:val="0"/>
           <w:i w:val="0"/>
-          <w:sz w:val="20"/>
+          <w:sz w:val="22"/>
         </w:rPr>
       </w:r>
       <w:r>
@@ -12972,16 +12636,16 @@
           <w:rFonts w:ascii="Times New Roman" w:hAnsi="Times New Roman" w:eastAsia="Times New Roman"/>
           <w:b/>
           <w:i w:val="0"/>
-          <w:sz w:val="20"/>
+          <w:sz w:val="22"/>
         </w:rPr>
-        <w:t>Table S7. Water-system outcomes: LLM governed vs FQL baseline (irrigation domain, 78 agents × 42 years, 3 seeds each).</w:t>
+        <w:t>Supplementary Table 8. Water-system outcomes: LLM governed vs FQL baseline (irrigation domain, 78 agents × 42 years, 3 seeds each).</w:t>
       </w:r>
       <w:r>
         <w:rPr>
           <w:rFonts w:ascii="Times New Roman" w:hAnsi="Times New Roman" w:eastAsia="Times New Roman"/>
           <w:b w:val="0"/>
           <w:i w:val="0"/>
-          <w:sz w:val="20"/>
+          <w:sz w:val="22"/>
         </w:rPr>
       </w:r>
     </w:p>
@@ -13404,7 +13068,7 @@
           <w:i w:val="0"/>
           <w:sz w:val="22"/>
         </w:rPr>
-        <w:t>FQL agents extracted nearly identical water volumes (demand ratio 0.395 versus 0.394) but showed near-zero correlation between demand and reservoir state (r = 0.057 versus 0.547). This decoupling produced substantially more shortage years (24.7 versus 13.3) despite comparable extraction levels. The FQL agent's Q-learning updates its action preferences based on reward signals (fulfilled diversion relative to request), but this learning occurs within a state→action mapping that cannot reference drought context, institutional announcements, or neighbour behaviour in the way that natural-language reasoning can.</w:t>
+        <w:t>FQL agents extracted nearly identical water volumes (demand ratio 0.395 versus 0.394) but showed near-zero correlation between demand and reservoir state (r = 0.057 versus 0.547). This decoupling produced substantially more shortage years (24.7 versus 13.3) despite comparable extraction levels. The FQL agent's Q-learning updates its action preferences based on reward signals (fulfilled diversion relative to request), but this learning occurs within a state-action mapping that cannot reference drought context, institutional announcements, or neighbour behaviour in the way that natural-language reasoning can.</w:t>
       </w:r>
     </w:p>
     <w:p>
@@ -13420,7 +13084,7 @@
           <w:i w:val="0"/>
           <w:sz w:val="22"/>
         </w:rPr>
-        <w:t>Note that 84–89% of FQL decisions resulted in maintain_demand — not because FQL selected this action (FQL has only increase/decrease), but because governance validators blocked the proposed action and the deterministic fallback executed maintain_demand. This high blocking rate reflects the mismatch between FQL's binary action space and the governance rules designed for a richer decision vocabulary. EHE is therefore not computed for FQL, as the action distribution is dominated by a validator artifact rather than behavioural choice.</w:t>
+        <w:t>Note that 84–89% of FQL decisions resulted in maintain_demand — not because FQL selected this action (FQL has only increase/decrease), but because governance validators blocked the proposed action and the deterministic fallback executed maintain_demand. This high blocking rate reflects the mismatch between FQL's binary action space and the governance rules designed for a richer decision vocabulary. Strategy diversity is therefore not computed for FQL, as the action distribution is dominated by a validator artifact rather than behavioural choice.</w:t>
       </w:r>
     </w:p>
     <w:p>

--- a/paper/nature_water/NatureWater_SI_v14.docx
+++ b/paper/nature_water/NatureWater_SI_v14.docx
@@ -9459,7 +9459,7 @@
                 <w:i w:val="0"/>
                 <w:sz w:val="18"/>
               </w:rPr>
-              <w:t>Shortage-threshold crossings (of 42 yr)</w:t>
+              <w:t>Shortage years (/42)</w:t>
             </w:r>
           </w:p>
         </w:tc>

--- a/paper/nature_water/NatureWater_SI_v14.docx
+++ b/paper/nature_water/NatureWater_SI_v14.docx
@@ -29,7 +29,7 @@
           <w:i/>
           <w:sz w:val="24"/>
         </w:rPr>
-        <w:t>Institutional Constraints Widen Adaptive Strategy Diversity in Language-Based Water Agents</w:t>
+        <w:t>Institutional Constraints Widen Adaptive Behavioural Diversity in Language-Based Water Agents</w:t>
       </w:r>
     </w:p>
     <w:p>
@@ -354,7 +354,7 @@
                 <w:i w:val="0"/>
                 <w:sz w:val="18"/>
               </w:rPr>
-              <w:t>Strategy diversity</w:t>
+              <w:t>Behavioural diversity</w:t>
             </w:r>
           </w:p>
         </w:tc>
@@ -1902,7 +1902,7 @@
           <w:i/>
           <w:sz w:val="18"/>
         </w:rPr>
-        <w:t>V1/V2 counts are per-run means (3-run average). R_H% = (V1 + V2) / N_active × 100. Post-relocation agent-years excluded from N_active. Strategy diversity = normalized Shannon entropy H/log₂(k) (0 = monoculture; 1 = uniform).</w:t>
+        <w:t>V1/V2 counts are per-run means (3-run average). R_H% = (V1 + V2) / N_active × 100. Post-relocation agent-years excluded from N_active. Behavioural diversity = normalized Shannon entropy H/log₂(k) (0 = monoculture; 1 = uniform).</w:t>
       </w:r>
     </w:p>
     <w:p>
@@ -2602,7 +2602,7 @@
           <w:i w:val="0"/>
           <w:sz w:val="22"/>
         </w:rPr>
-        <w:t xml:space="preserve"> The cross-model comparison (Tables 3, S1) uses Group C (governed + HumanCentric memory) as the governed condition because Groups A and C were run for all six models, whereas Group B (governed, window memory only) was run only for Gemma-3 4B. For Gemma-3 4B, Groups B and C produced identical strategy diversity (0.636 ± 0.044; Table 2 reports Group B). The governance effect in both groups is attributable to the validator pipeline, which is identical across Groups B and C; the memory subsystem differs but does not alter governance rule application.</w:t>
+        <w:t xml:space="preserve"> The cross-model comparison (Tables 3, S1) uses Group C (governed + HumanCentric memory) as the governed condition because Groups A and C were run for all six models, whereas Group B (governed, window memory only) was run only for Gemma-3 4B. For Gemma-3 4B, Groups B and C produced identical behavioural diversity (0.636 ± 0.044; Table 2 reports Group B). The governance effect in both groups is attributable to the validator pipeline, which is identical across Groups B and C; the memory subsystem differs but does not alter governance rule application.</w:t>
       </w:r>
     </w:p>
     <w:p>
@@ -2635,7 +2635,7 @@
           <w:i w:val="0"/>
           <w:sz w:val="22"/>
         </w:rPr>
-        <w:t xml:space="preserve"> Models with the largest governance effects (Gemma-3 4B, Ministral 3B) concentrated 82–86% of ungoverned decisions on do_nothing, producing low baseline strategy diversity that governance substantially increased. Gemma-3 12B showed near-identical distributions across conditions (80–81% buy_insurance), yielding a non-significant diversity effect.</w:t>
+        <w:t xml:space="preserve"> Models with the largest governance effects (Gemma-3 4B, Ministral 3B) concentrated 82–86% of ungoverned decisions on do_nothing, producing low baseline behavioural diversity that governance substantially increased. Gemma-3 12B showed near-identical distributions across conditions (80–81% buy_insurance), yielding a non-significant diversity effect.</w:t>
       </w:r>
     </w:p>
     <w:p>
@@ -8651,7 +8651,7 @@
           <w:i w:val="0"/>
           <w:sz w:val="22"/>
         </w:rPr>
-        <w:t>• Governed first-attempt strategy diversity: 0.761 ± 0.020</w:t>
+        <w:t>• Governed first-attempt behavioural diversity: 0.761 ± 0.020</w:t>
       </w:r>
     </w:p>
     <w:p>
@@ -8667,7 +8667,7 @@
           <w:i w:val="0"/>
           <w:sz w:val="22"/>
         </w:rPr>
-        <w:t>• Ungoverned first-attempt strategy diversity: 0.640 ± 0.017</w:t>
+        <w:t>• Ungoverned first-attempt behavioural diversity: 0.640 ± 0.017</w:t>
       </w:r>
     </w:p>
     <w:p>
@@ -9116,7 +9116,7 @@
           <w:i w:val="0"/>
           <w:sz w:val="22"/>
         </w:rPr>
-        <w:t>• Ungoverned strategy diversity (premium doubled): 0.797 ± 0.018</w:t>
+        <w:t>• Ungoverned behavioural diversity (premium doubled): 0.797 ± 0.018</w:t>
       </w:r>
     </w:p>
     <w:p>
@@ -9132,7 +9132,7 @@
           <w:i w:val="0"/>
           <w:sz w:val="22"/>
         </w:rPr>
-        <w:t>• Governed strategy diversity (premium doubled): 0.693 ± 0.024</w:t>
+        <w:t>• Governed behavioural diversity (premium doubled): 0.693 ± 0.024</w:t>
       </w:r>
     </w:p>
     <w:p>
@@ -9164,7 +9164,7 @@
           <w:i w:val="0"/>
           <w:sz w:val="22"/>
         </w:rPr>
-        <w:t>This contrasts with baseline premium conditions, where governed strategy diversity exceeded ungoverned for the same model (Table 3).</w:t>
+        <w:t>This contrasts with baseline premium conditions, where governed behavioural diversity exceeded ungoverned for the same model (Table 3).</w:t>
       </w:r>
     </w:p>
     <w:p>
@@ -11037,7 +11037,7 @@
           <w:i w:val="0"/>
           <w:sz w:val="22"/>
         </w:rPr>
-        <w:t>We quantified strategy diversity using normalized Shannon entropy (Shannon, 1948):</w:t>
+        <w:t>We quantified behavioural diversity using normalized Shannon entropy (Shannon, 1948):</w:t>
       </w:r>
     </w:p>
     <w:p>
@@ -11053,7 +11053,7 @@
           <w:i w:val="0"/>
           <w:sz w:val="22"/>
         </w:rPr>
-        <w:t>$$\text{Strategy diversity} = -\frac{1}{\log_2 k} \sum_{i=1}^{k} p_i \log_2 p_i$$</w:t>
+        <w:t>$$\text{Behavioural diversity} = -\frac{1}{\log_2 k} \sum_{i=1}^{k} p_i \log_2 p_i$$</w:t>
       </w:r>
     </w:p>
     <w:p>
@@ -11135,7 +11135,7 @@
           <w:i w:val="0"/>
           <w:sz w:val="22"/>
         </w:rPr>
-        <w:t xml:space="preserve"> Differences in strategy diversity between governed and ungoverned conditions were assessed using permutation tests (10,000 permutations) to avoid distributional assumptions.</w:t>
+        <w:t xml:space="preserve"> Differences in behavioural diversity between governed and ungoverned conditions were assessed using permutation tests (10,000 permutations) to avoid distributional assumptions.</w:t>
       </w:r>
     </w:p>
     <w:p>
@@ -11308,7 +11308,7 @@
           <w:i w:val="0"/>
           <w:sz w:val="22"/>
         </w:rPr>
-        <w:t>Supplementary Table 7. Strategy diversity sensitivity to composite-action normalization specification (flood domain, 100 agents × 10 years, 3 runs per condition).</w:t>
+        <w:t>Supplementary Table 7. Behavioural diversity sensitivity to composite-action normalization specification (flood domain, 100 agents × 10 years, 3 runs per condition).</w:t>
       </w:r>
       <w:r>
         <w:rPr>
@@ -12387,7 +12387,7 @@
           <w:i/>
           <w:sz w:val="18"/>
         </w:rPr>
-        <w:t>Bold indicates |Δ| &gt; 0.05. Positive = governance increases strategy diversity. No specification produces a pooled 95% CI excluding zero; the effect is model-dependent. Gemma-3 4B and Ministral 3B show positive effects under all four specifications; Ministral 8B shows reversal under all four.</w:t>
+        <w:t>Bold indicates |Δ| &gt; 0.05. Positive = governance increases behavioural diversity. No specification produces a pooled 95% CI excluding zero; the effect is model-dependent. Gemma-3 4B and Ministral 3B show positive effects under all four specifications; Ministral 8B shows reversal under all four.</w:t>
       </w:r>
     </w:p>
     <w:p>
@@ -13084,7 +13084,7 @@
           <w:i w:val="0"/>
           <w:sz w:val="22"/>
         </w:rPr>
-        <w:t>Note that 84–89% of FQL decisions resulted in maintain_demand — not because FQL selected this action (FQL has only increase/decrease), but because governance validators blocked the proposed action and the deterministic fallback executed maintain_demand. This high blocking rate reflects the mismatch between FQL's binary action space and the governance rules designed for a richer decision vocabulary. Strategy diversity is therefore not computed for FQL, as the action distribution is dominated by a validator artifact rather than behavioural choice.</w:t>
+        <w:t>Note that 84–89% of FQL decisions resulted in maintain_demand — not because FQL selected this action (FQL has only increase/decrease), but because governance validators blocked the proposed action and the deterministic fallback executed maintain_demand. This high blocking rate reflects the mismatch between FQL's binary action space and the governance rules designed for a richer decision vocabulary. Behavioural diversity is therefore not computed for FQL, as the action distribution is dominated by a validator artifact rather than behavioural choice.</w:t>
       </w:r>
     </w:p>
     <w:p>

--- a/paper/nature_water/NatureWater_SI_v14.docx
+++ b/paper/nature_water/NatureWater_SI_v14.docx
@@ -159,7 +159,972 @@
           <w:i w:val="0"/>
           <w:sz w:val="22"/>
         </w:rPr>
-        <w:t>A third rule, V3 (inaction under extreme threat with adequate coping), was tested but yielded zero violations across all twelve conditions (six models × two governance states). This null result reflects the rarity of very-high (VH) threat appraisals: ungoverned agents express threat through hedged language rather than extreme categorical labels, and the few governed agents receiving VH appraisals consistently selected protective actions. V3 is omitted from Supplementary Table 1.</w:t>
+        <w:t>A third rule, V3 (inaction under extreme threat), blocks do_nothing when threat appraisal is H or VH. V3 yielded zero IBR violations in final executed decisions across all twelve conditions (six models × two governance states) because the governance pipeline intercepted V3-violating proposals before execution. In governed runs (Gemma-3 4B, 3 seeds), V3 triggered 238 times (9.15% of audited decisions); 220 proposals (92.4%) were corrected by the agent on retry, and 18 (7.6%) were ultimately rejected. Two additional thinking rules — blocking elevation and relocation under low threat — triggered 4 and 2 times respectively, all corrected on retry (Supplementary Table 1b). This pattern demonstrates that governance validators actively shape agent proposals through iterative feedback, not merely filter final outputs. V3 is omitted from IBR computation in Supplementary Table 1 because no V3 violations survived the governance pipeline to affect executed behaviour.</w:t>
+      </w:r>
+    </w:p>
+    <w:p>
+      <w:pPr>
+        <w:spacing w:after="0" w:before="0" w:line="480" w:lineRule="auto"/>
+        <w:ind w:firstLine="432"/>
+        <w:jc w:val="both"/>
+      </w:pPr>
+      <w:r>
+        <w:rPr>
+          <w:rFonts w:ascii="Times New Roman" w:hAnsi="Times New Roman" w:eastAsia="Times New Roman"/>
+          <w:b w:val="0"/>
+          <w:i w:val="0"/>
+          <w:sz w:val="22"/>
+        </w:rPr>
+      </w:r>
+      <w:r>
+        <w:rPr>
+          <w:rFonts w:ascii="Times New Roman" w:hAnsi="Times New Roman" w:eastAsia="Times New Roman"/>
+          <w:b/>
+          <w:i w:val="0"/>
+          <w:sz w:val="22"/>
+        </w:rPr>
+        <w:t>Supplementary Table 1b. Governance rule trigger frequency (flood domain, Gemma-3 4B governed, 100 agents × 10 years, 3 seeds, 2,600 audited decisions).</w:t>
+      </w:r>
+      <w:r>
+        <w:rPr>
+          <w:rFonts w:ascii="Times New Roman" w:hAnsi="Times New Roman" w:eastAsia="Times New Roman"/>
+          <w:b w:val="0"/>
+          <w:i w:val="0"/>
+          <w:sz w:val="22"/>
+        </w:rPr>
+      </w:r>
+    </w:p>
+    <w:tbl>
+      <w:tblPr>
+        <w:tblStyle w:val="TableGrid"/>
+        <w:tblW w:type="auto" w:w="0"/>
+        <w:jc w:val="center"/>
+        <w:tblLook w:firstColumn="1" w:firstRow="1" w:lastColumn="0" w:lastRow="0" w:noHBand="0" w:noVBand="1" w:val="04A0"/>
+      </w:tblPr>
+      <w:tblGrid>
+        <w:gridCol w:w="1337"/>
+        <w:gridCol w:w="1337"/>
+        <w:gridCol w:w="1337"/>
+        <w:gridCol w:w="1337"/>
+        <w:gridCol w:w="1337"/>
+        <w:gridCol w:w="1337"/>
+        <w:gridCol w:w="1337"/>
+      </w:tblGrid>
+      <w:tr>
+        <w:tc>
+          <w:tcPr>
+            <w:tcW w:type="dxa" w:w="1337"/>
+            <w:shd w:fill="E8E8E8" w:val="clear"/>
+          </w:tcPr>
+          <w:p>
+            <w:pPr>
+              <w:spacing w:after="0" w:before="0" w:line="240" w:lineRule="auto"/>
+              <w:jc w:val="center"/>
+            </w:pPr>
+            <w:r/>
+            <w:r>
+              <w:rPr>
+                <w:rFonts w:ascii="Times New Roman" w:hAnsi="Times New Roman" w:eastAsia="Times New Roman"/>
+                <w:b/>
+                <w:i w:val="0"/>
+                <w:sz w:val="18"/>
+              </w:rPr>
+              <w:t>Rule</w:t>
+            </w:r>
+          </w:p>
+        </w:tc>
+        <w:tc>
+          <w:tcPr>
+            <w:tcW w:type="dxa" w:w="1337"/>
+            <w:shd w:fill="E8E8E8" w:val="clear"/>
+          </w:tcPr>
+          <w:p>
+            <w:pPr>
+              <w:spacing w:after="0" w:before="0" w:line="240" w:lineRule="auto"/>
+              <w:jc w:val="center"/>
+            </w:pPr>
+            <w:r/>
+            <w:r>
+              <w:rPr>
+                <w:rFonts w:ascii="Times New Roman" w:hAnsi="Times New Roman" w:eastAsia="Times New Roman"/>
+                <w:b/>
+                <w:i w:val="0"/>
+                <w:sz w:val="18"/>
+              </w:rPr>
+              <w:t>Description</w:t>
+            </w:r>
+          </w:p>
+        </w:tc>
+        <w:tc>
+          <w:tcPr>
+            <w:tcW w:type="dxa" w:w="1337"/>
+            <w:shd w:fill="E8E8E8" w:val="clear"/>
+          </w:tcPr>
+          <w:p>
+            <w:pPr>
+              <w:spacing w:after="0" w:before="0" w:line="240" w:lineRule="auto"/>
+              <w:jc w:val="center"/>
+            </w:pPr>
+            <w:r/>
+            <w:r>
+              <w:rPr>
+                <w:rFonts w:ascii="Times New Roman" w:hAnsi="Times New Roman" w:eastAsia="Times New Roman"/>
+                <w:b/>
+                <w:i w:val="0"/>
+                <w:sz w:val="18"/>
+              </w:rPr>
+              <w:t>Level</w:t>
+            </w:r>
+          </w:p>
+        </w:tc>
+        <w:tc>
+          <w:tcPr>
+            <w:tcW w:type="dxa" w:w="1337"/>
+            <w:shd w:fill="E8E8E8" w:val="clear"/>
+          </w:tcPr>
+          <w:p>
+            <w:pPr>
+              <w:spacing w:after="0" w:before="0" w:line="240" w:lineRule="auto"/>
+              <w:jc w:val="center"/>
+            </w:pPr>
+            <w:r/>
+            <w:r>
+              <w:rPr>
+                <w:rFonts w:ascii="Times New Roman" w:hAnsi="Times New Roman" w:eastAsia="Times New Roman"/>
+                <w:b/>
+                <w:i w:val="0"/>
+                <w:sz w:val="18"/>
+              </w:rPr>
+              <w:t>Triggers</w:t>
+            </w:r>
+          </w:p>
+        </w:tc>
+        <w:tc>
+          <w:tcPr>
+            <w:tcW w:type="dxa" w:w="1337"/>
+            <w:shd w:fill="E8E8E8" w:val="clear"/>
+          </w:tcPr>
+          <w:p>
+            <w:pPr>
+              <w:spacing w:after="0" w:before="0" w:line="240" w:lineRule="auto"/>
+              <w:jc w:val="center"/>
+            </w:pPr>
+            <w:r/>
+            <w:r>
+              <w:rPr>
+                <w:rFonts w:ascii="Times New Roman" w:hAnsi="Times New Roman" w:eastAsia="Times New Roman"/>
+                <w:b/>
+                <w:i w:val="0"/>
+                <w:sz w:val="18"/>
+              </w:rPr>
+              <w:t>Corrected on retry</w:t>
+            </w:r>
+          </w:p>
+        </w:tc>
+        <w:tc>
+          <w:tcPr>
+            <w:tcW w:type="dxa" w:w="1337"/>
+            <w:shd w:fill="E8E8E8" w:val="clear"/>
+          </w:tcPr>
+          <w:p>
+            <w:pPr>
+              <w:spacing w:after="0" w:before="0" w:line="240" w:lineRule="auto"/>
+              <w:jc w:val="center"/>
+            </w:pPr>
+            <w:r/>
+            <w:r>
+              <w:rPr>
+                <w:rFonts w:ascii="Times New Roman" w:hAnsi="Times New Roman" w:eastAsia="Times New Roman"/>
+                <w:b/>
+                <w:i w:val="0"/>
+                <w:sz w:val="18"/>
+              </w:rPr>
+              <w:t>Final rejected</w:t>
+            </w:r>
+          </w:p>
+        </w:tc>
+        <w:tc>
+          <w:tcPr>
+            <w:tcW w:type="dxa" w:w="1337"/>
+            <w:shd w:fill="E8E8E8" w:val="clear"/>
+          </w:tcPr>
+          <w:p>
+            <w:pPr>
+              <w:spacing w:after="0" w:before="0" w:line="240" w:lineRule="auto"/>
+              <w:jc w:val="center"/>
+            </w:pPr>
+            <w:r/>
+            <w:r>
+              <w:rPr>
+                <w:rFonts w:ascii="Times New Roman" w:hAnsi="Times New Roman" w:eastAsia="Times New Roman"/>
+                <w:b/>
+                <w:i w:val="0"/>
+                <w:sz w:val="18"/>
+              </w:rPr>
+              <w:t>Trigger rate</w:t>
+            </w:r>
+          </w:p>
+        </w:tc>
+      </w:tr>
+      <w:tr>
+        <w:tc>
+          <w:tcPr>
+            <w:tcW w:type="dxa" w:w="1337"/>
+          </w:tcPr>
+          <w:p>
+            <w:pPr>
+              <w:spacing w:after="0" w:before="0" w:line="240" w:lineRule="auto"/>
+              <w:jc w:val="left"/>
+            </w:pPr>
+            <w:r/>
+            <w:r>
+              <w:rPr>
+                <w:rFonts w:ascii="Times New Roman" w:hAnsi="Times New Roman" w:eastAsia="Times New Roman"/>
+                <w:b w:val="0"/>
+                <w:i w:val="0"/>
+                <w:sz w:val="18"/>
+              </w:rPr>
+              <w:t>extreme_threat_block</w:t>
+            </w:r>
+          </w:p>
+        </w:tc>
+        <w:tc>
+          <w:tcPr>
+            <w:tcW w:type="dxa" w:w="1337"/>
+          </w:tcPr>
+          <w:p>
+            <w:pPr>
+              <w:spacing w:after="0" w:before="0" w:line="240" w:lineRule="auto"/>
+              <w:jc w:val="center"/>
+            </w:pPr>
+            <w:r/>
+            <w:r>
+              <w:rPr>
+                <w:rFonts w:ascii="Times New Roman" w:hAnsi="Times New Roman" w:eastAsia="Times New Roman"/>
+                <w:b w:val="0"/>
+                <w:i w:val="0"/>
+                <w:sz w:val="18"/>
+              </w:rPr>
+              <w:t>Block do_nothing when TP ≥ H</w:t>
+            </w:r>
+          </w:p>
+        </w:tc>
+        <w:tc>
+          <w:tcPr>
+            <w:tcW w:type="dxa" w:w="1337"/>
+          </w:tcPr>
+          <w:p>
+            <w:pPr>
+              <w:spacing w:after="0" w:before="0" w:line="240" w:lineRule="auto"/>
+              <w:jc w:val="center"/>
+            </w:pPr>
+            <w:r/>
+            <w:r>
+              <w:rPr>
+                <w:rFonts w:ascii="Times New Roman" w:hAnsi="Times New Roman" w:eastAsia="Times New Roman"/>
+                <w:b w:val="0"/>
+                <w:i w:val="0"/>
+                <w:sz w:val="18"/>
+              </w:rPr>
+              <w:t>ERROR</w:t>
+            </w:r>
+          </w:p>
+        </w:tc>
+        <w:tc>
+          <w:tcPr>
+            <w:tcW w:type="dxa" w:w="1337"/>
+          </w:tcPr>
+          <w:p>
+            <w:pPr>
+              <w:spacing w:after="0" w:before="0" w:line="240" w:lineRule="auto"/>
+              <w:jc w:val="center"/>
+            </w:pPr>
+            <w:r/>
+            <w:r>
+              <w:rPr>
+                <w:rFonts w:ascii="Times New Roman" w:hAnsi="Times New Roman" w:eastAsia="Times New Roman"/>
+                <w:b w:val="0"/>
+                <w:i w:val="0"/>
+                <w:sz w:val="18"/>
+              </w:rPr>
+              <w:t>238</w:t>
+            </w:r>
+          </w:p>
+        </w:tc>
+        <w:tc>
+          <w:tcPr>
+            <w:tcW w:type="dxa" w:w="1337"/>
+          </w:tcPr>
+          <w:p>
+            <w:pPr>
+              <w:spacing w:after="0" w:before="0" w:line="240" w:lineRule="auto"/>
+              <w:jc w:val="center"/>
+            </w:pPr>
+            <w:r/>
+            <w:r>
+              <w:rPr>
+                <w:rFonts w:ascii="Times New Roman" w:hAnsi="Times New Roman" w:eastAsia="Times New Roman"/>
+                <w:b w:val="0"/>
+                <w:i w:val="0"/>
+                <w:sz w:val="18"/>
+              </w:rPr>
+              <w:t>220 (92.4%)</w:t>
+            </w:r>
+          </w:p>
+        </w:tc>
+        <w:tc>
+          <w:tcPr>
+            <w:tcW w:type="dxa" w:w="1337"/>
+          </w:tcPr>
+          <w:p>
+            <w:pPr>
+              <w:spacing w:after="0" w:before="0" w:line="240" w:lineRule="auto"/>
+              <w:jc w:val="center"/>
+            </w:pPr>
+            <w:r/>
+            <w:r>
+              <w:rPr>
+                <w:rFonts w:ascii="Times New Roman" w:hAnsi="Times New Roman" w:eastAsia="Times New Roman"/>
+                <w:b w:val="0"/>
+                <w:i w:val="0"/>
+                <w:sz w:val="18"/>
+              </w:rPr>
+              <w:t>18 (7.6%)</w:t>
+            </w:r>
+          </w:p>
+        </w:tc>
+        <w:tc>
+          <w:tcPr>
+            <w:tcW w:type="dxa" w:w="1337"/>
+          </w:tcPr>
+          <w:p>
+            <w:pPr>
+              <w:spacing w:after="0" w:before="0" w:line="240" w:lineRule="auto"/>
+              <w:jc w:val="center"/>
+            </w:pPr>
+            <w:r/>
+            <w:r>
+              <w:rPr>
+                <w:rFonts w:ascii="Times New Roman" w:hAnsi="Times New Roman" w:eastAsia="Times New Roman"/>
+                <w:b w:val="0"/>
+                <w:i w:val="0"/>
+                <w:sz w:val="18"/>
+              </w:rPr>
+              <w:t>9.15%</w:t>
+            </w:r>
+          </w:p>
+        </w:tc>
+      </w:tr>
+      <w:tr>
+        <w:tc>
+          <w:tcPr>
+            <w:tcW w:type="dxa" w:w="1337"/>
+          </w:tcPr>
+          <w:p>
+            <w:pPr>
+              <w:spacing w:after="0" w:before="0" w:line="240" w:lineRule="auto"/>
+              <w:jc w:val="left"/>
+            </w:pPr>
+            <w:r/>
+            <w:r>
+              <w:rPr>
+                <w:rFonts w:ascii="Times New Roman" w:hAnsi="Times New Roman" w:eastAsia="Times New Roman"/>
+                <w:b w:val="0"/>
+                <w:i w:val="0"/>
+                <w:sz w:val="18"/>
+              </w:rPr>
+              <w:t>elevation_threat_low</w:t>
+            </w:r>
+          </w:p>
+        </w:tc>
+        <w:tc>
+          <w:tcPr>
+            <w:tcW w:type="dxa" w:w="1337"/>
+          </w:tcPr>
+          <w:p>
+            <w:pPr>
+              <w:spacing w:after="0" w:before="0" w:line="240" w:lineRule="auto"/>
+              <w:jc w:val="center"/>
+            </w:pPr>
+            <w:r/>
+            <w:r>
+              <w:rPr>
+                <w:rFonts w:ascii="Times New Roman" w:hAnsi="Times New Roman" w:eastAsia="Times New Roman"/>
+                <w:b w:val="0"/>
+                <w:i w:val="0"/>
+                <w:sz w:val="18"/>
+              </w:rPr>
+              <w:t>Block elevation when TP ≤ L</w:t>
+            </w:r>
+          </w:p>
+        </w:tc>
+        <w:tc>
+          <w:tcPr>
+            <w:tcW w:type="dxa" w:w="1337"/>
+          </w:tcPr>
+          <w:p>
+            <w:pPr>
+              <w:spacing w:after="0" w:before="0" w:line="240" w:lineRule="auto"/>
+              <w:jc w:val="center"/>
+            </w:pPr>
+            <w:r/>
+            <w:r>
+              <w:rPr>
+                <w:rFonts w:ascii="Times New Roman" w:hAnsi="Times New Roman" w:eastAsia="Times New Roman"/>
+                <w:b w:val="0"/>
+                <w:i w:val="0"/>
+                <w:sz w:val="18"/>
+              </w:rPr>
+              <w:t>ERROR</w:t>
+            </w:r>
+          </w:p>
+        </w:tc>
+        <w:tc>
+          <w:tcPr>
+            <w:tcW w:type="dxa" w:w="1337"/>
+          </w:tcPr>
+          <w:p>
+            <w:pPr>
+              <w:spacing w:after="0" w:before="0" w:line="240" w:lineRule="auto"/>
+              <w:jc w:val="center"/>
+            </w:pPr>
+            <w:r/>
+            <w:r>
+              <w:rPr>
+                <w:rFonts w:ascii="Times New Roman" w:hAnsi="Times New Roman" w:eastAsia="Times New Roman"/>
+                <w:b w:val="0"/>
+                <w:i w:val="0"/>
+                <w:sz w:val="18"/>
+              </w:rPr>
+              <w:t>4</w:t>
+            </w:r>
+          </w:p>
+        </w:tc>
+        <w:tc>
+          <w:tcPr>
+            <w:tcW w:type="dxa" w:w="1337"/>
+          </w:tcPr>
+          <w:p>
+            <w:pPr>
+              <w:spacing w:after="0" w:before="0" w:line="240" w:lineRule="auto"/>
+              <w:jc w:val="center"/>
+            </w:pPr>
+            <w:r/>
+            <w:r>
+              <w:rPr>
+                <w:rFonts w:ascii="Times New Roman" w:hAnsi="Times New Roman" w:eastAsia="Times New Roman"/>
+                <w:b w:val="0"/>
+                <w:i w:val="0"/>
+                <w:sz w:val="18"/>
+              </w:rPr>
+              <w:t>4 (100%)</w:t>
+            </w:r>
+          </w:p>
+        </w:tc>
+        <w:tc>
+          <w:tcPr>
+            <w:tcW w:type="dxa" w:w="1337"/>
+          </w:tcPr>
+          <w:p>
+            <w:pPr>
+              <w:spacing w:after="0" w:before="0" w:line="240" w:lineRule="auto"/>
+              <w:jc w:val="center"/>
+            </w:pPr>
+            <w:r/>
+            <w:r>
+              <w:rPr>
+                <w:rFonts w:ascii="Times New Roman" w:hAnsi="Times New Roman" w:eastAsia="Times New Roman"/>
+                <w:b w:val="0"/>
+                <w:i w:val="0"/>
+                <w:sz w:val="18"/>
+              </w:rPr>
+              <w:t>0</w:t>
+            </w:r>
+          </w:p>
+        </w:tc>
+        <w:tc>
+          <w:tcPr>
+            <w:tcW w:type="dxa" w:w="1337"/>
+          </w:tcPr>
+          <w:p>
+            <w:pPr>
+              <w:spacing w:after="0" w:before="0" w:line="240" w:lineRule="auto"/>
+              <w:jc w:val="center"/>
+            </w:pPr>
+            <w:r/>
+            <w:r>
+              <w:rPr>
+                <w:rFonts w:ascii="Times New Roman" w:hAnsi="Times New Roman" w:eastAsia="Times New Roman"/>
+                <w:b w:val="0"/>
+                <w:i w:val="0"/>
+                <w:sz w:val="18"/>
+              </w:rPr>
+              <w:t>0.15%</w:t>
+            </w:r>
+          </w:p>
+        </w:tc>
+      </w:tr>
+      <w:tr>
+        <w:tc>
+          <w:tcPr>
+            <w:tcW w:type="dxa" w:w="1337"/>
+          </w:tcPr>
+          <w:p>
+            <w:pPr>
+              <w:spacing w:after="0" w:before="0" w:line="240" w:lineRule="auto"/>
+              <w:jc w:val="left"/>
+            </w:pPr>
+            <w:r/>
+            <w:r>
+              <w:rPr>
+                <w:rFonts w:ascii="Times New Roman" w:hAnsi="Times New Roman" w:eastAsia="Times New Roman"/>
+                <w:b w:val="0"/>
+                <w:i w:val="0"/>
+                <w:sz w:val="18"/>
+              </w:rPr>
+              <w:t>relocation_threat_low</w:t>
+            </w:r>
+          </w:p>
+        </w:tc>
+        <w:tc>
+          <w:tcPr>
+            <w:tcW w:type="dxa" w:w="1337"/>
+          </w:tcPr>
+          <w:p>
+            <w:pPr>
+              <w:spacing w:after="0" w:before="0" w:line="240" w:lineRule="auto"/>
+              <w:jc w:val="center"/>
+            </w:pPr>
+            <w:r/>
+            <w:r>
+              <w:rPr>
+                <w:rFonts w:ascii="Times New Roman" w:hAnsi="Times New Roman" w:eastAsia="Times New Roman"/>
+                <w:b w:val="0"/>
+                <w:i w:val="0"/>
+                <w:sz w:val="18"/>
+              </w:rPr>
+              <w:t>Block relocation when TP ≤ L</w:t>
+            </w:r>
+          </w:p>
+        </w:tc>
+        <w:tc>
+          <w:tcPr>
+            <w:tcW w:type="dxa" w:w="1337"/>
+          </w:tcPr>
+          <w:p>
+            <w:pPr>
+              <w:spacing w:after="0" w:before="0" w:line="240" w:lineRule="auto"/>
+              <w:jc w:val="center"/>
+            </w:pPr>
+            <w:r/>
+            <w:r>
+              <w:rPr>
+                <w:rFonts w:ascii="Times New Roman" w:hAnsi="Times New Roman" w:eastAsia="Times New Roman"/>
+                <w:b w:val="0"/>
+                <w:i w:val="0"/>
+                <w:sz w:val="18"/>
+              </w:rPr>
+              <w:t>ERROR</w:t>
+            </w:r>
+          </w:p>
+        </w:tc>
+        <w:tc>
+          <w:tcPr>
+            <w:tcW w:type="dxa" w:w="1337"/>
+          </w:tcPr>
+          <w:p>
+            <w:pPr>
+              <w:spacing w:after="0" w:before="0" w:line="240" w:lineRule="auto"/>
+              <w:jc w:val="center"/>
+            </w:pPr>
+            <w:r/>
+            <w:r>
+              <w:rPr>
+                <w:rFonts w:ascii="Times New Roman" w:hAnsi="Times New Roman" w:eastAsia="Times New Roman"/>
+                <w:b w:val="0"/>
+                <w:i w:val="0"/>
+                <w:sz w:val="18"/>
+              </w:rPr>
+              <w:t>2</w:t>
+            </w:r>
+          </w:p>
+        </w:tc>
+        <w:tc>
+          <w:tcPr>
+            <w:tcW w:type="dxa" w:w="1337"/>
+          </w:tcPr>
+          <w:p>
+            <w:pPr>
+              <w:spacing w:after="0" w:before="0" w:line="240" w:lineRule="auto"/>
+              <w:jc w:val="center"/>
+            </w:pPr>
+            <w:r/>
+            <w:r>
+              <w:rPr>
+                <w:rFonts w:ascii="Times New Roman" w:hAnsi="Times New Roman" w:eastAsia="Times New Roman"/>
+                <w:b w:val="0"/>
+                <w:i w:val="0"/>
+                <w:sz w:val="18"/>
+              </w:rPr>
+              <w:t>2 (100%)</w:t>
+            </w:r>
+          </w:p>
+        </w:tc>
+        <w:tc>
+          <w:tcPr>
+            <w:tcW w:type="dxa" w:w="1337"/>
+          </w:tcPr>
+          <w:p>
+            <w:pPr>
+              <w:spacing w:after="0" w:before="0" w:line="240" w:lineRule="auto"/>
+              <w:jc w:val="center"/>
+            </w:pPr>
+            <w:r/>
+            <w:r>
+              <w:rPr>
+                <w:rFonts w:ascii="Times New Roman" w:hAnsi="Times New Roman" w:eastAsia="Times New Roman"/>
+                <w:b w:val="0"/>
+                <w:i w:val="0"/>
+                <w:sz w:val="18"/>
+              </w:rPr>
+              <w:t>0</w:t>
+            </w:r>
+          </w:p>
+        </w:tc>
+        <w:tc>
+          <w:tcPr>
+            <w:tcW w:type="dxa" w:w="1337"/>
+          </w:tcPr>
+          <w:p>
+            <w:pPr>
+              <w:spacing w:after="0" w:before="0" w:line="240" w:lineRule="auto"/>
+              <w:jc w:val="center"/>
+            </w:pPr>
+            <w:r/>
+            <w:r>
+              <w:rPr>
+                <w:rFonts w:ascii="Times New Roman" w:hAnsi="Times New Roman" w:eastAsia="Times New Roman"/>
+                <w:b w:val="0"/>
+                <w:i w:val="0"/>
+                <w:sz w:val="18"/>
+              </w:rPr>
+              <w:t>0.08%</w:t>
+            </w:r>
+          </w:p>
+        </w:tc>
+      </w:tr>
+      <w:tr>
+        <w:tc>
+          <w:tcPr>
+            <w:tcW w:type="dxa" w:w="1337"/>
+          </w:tcPr>
+          <w:p>
+            <w:pPr>
+              <w:spacing w:after="0" w:before="0" w:line="240" w:lineRule="auto"/>
+              <w:jc w:val="left"/>
+            </w:pPr>
+            <w:r/>
+            <w:r>
+              <w:rPr>
+                <w:rFonts w:ascii="Times New Roman" w:hAnsi="Times New Roman" w:eastAsia="Times New Roman"/>
+                <w:b w:val="0"/>
+                <w:i w:val="0"/>
+                <w:sz w:val="18"/>
+              </w:rPr>
+              <w:t>elevation_block</w:t>
+            </w:r>
+          </w:p>
+        </w:tc>
+        <w:tc>
+          <w:tcPr>
+            <w:tcW w:type="dxa" w:w="1337"/>
+          </w:tcPr>
+          <w:p>
+            <w:pPr>
+              <w:spacing w:after="0" w:before="0" w:line="240" w:lineRule="auto"/>
+              <w:jc w:val="center"/>
+            </w:pPr>
+            <w:r/>
+            <w:r>
+              <w:rPr>
+                <w:rFonts w:ascii="Times New Roman" w:hAnsi="Times New Roman" w:eastAsia="Times New Roman"/>
+                <w:b w:val="0"/>
+                <w:i w:val="0"/>
+                <w:sz w:val="18"/>
+              </w:rPr>
+              <w:t>Block elevation if already elevated</w:t>
+            </w:r>
+          </w:p>
+        </w:tc>
+        <w:tc>
+          <w:tcPr>
+            <w:tcW w:type="dxa" w:w="1337"/>
+          </w:tcPr>
+          <w:p>
+            <w:pPr>
+              <w:spacing w:after="0" w:before="0" w:line="240" w:lineRule="auto"/>
+              <w:jc w:val="center"/>
+            </w:pPr>
+            <w:r/>
+            <w:r>
+              <w:rPr>
+                <w:rFonts w:ascii="Times New Roman" w:hAnsi="Times New Roman" w:eastAsia="Times New Roman"/>
+                <w:b w:val="0"/>
+                <w:i w:val="0"/>
+                <w:sz w:val="18"/>
+              </w:rPr>
+              <w:t>ERROR</w:t>
+            </w:r>
+          </w:p>
+        </w:tc>
+        <w:tc>
+          <w:tcPr>
+            <w:tcW w:type="dxa" w:w="1337"/>
+          </w:tcPr>
+          <w:p>
+            <w:pPr>
+              <w:spacing w:after="0" w:before="0" w:line="240" w:lineRule="auto"/>
+              <w:jc w:val="center"/>
+            </w:pPr>
+            <w:r/>
+            <w:r>
+              <w:rPr>
+                <w:rFonts w:ascii="Times New Roman" w:hAnsi="Times New Roman" w:eastAsia="Times New Roman"/>
+                <w:b w:val="0"/>
+                <w:i w:val="0"/>
+                <w:sz w:val="18"/>
+              </w:rPr>
+              <w:t>1</w:t>
+            </w:r>
+          </w:p>
+        </w:tc>
+        <w:tc>
+          <w:tcPr>
+            <w:tcW w:type="dxa" w:w="1337"/>
+          </w:tcPr>
+          <w:p>
+            <w:pPr>
+              <w:spacing w:after="0" w:before="0" w:line="240" w:lineRule="auto"/>
+              <w:jc w:val="center"/>
+            </w:pPr>
+            <w:r/>
+            <w:r>
+              <w:rPr>
+                <w:rFonts w:ascii="Times New Roman" w:hAnsi="Times New Roman" w:eastAsia="Times New Roman"/>
+                <w:b w:val="0"/>
+                <w:i w:val="0"/>
+                <w:sz w:val="18"/>
+              </w:rPr>
+              <w:t>1 (100%)</w:t>
+            </w:r>
+          </w:p>
+        </w:tc>
+        <w:tc>
+          <w:tcPr>
+            <w:tcW w:type="dxa" w:w="1337"/>
+          </w:tcPr>
+          <w:p>
+            <w:pPr>
+              <w:spacing w:after="0" w:before="0" w:line="240" w:lineRule="auto"/>
+              <w:jc w:val="center"/>
+            </w:pPr>
+            <w:r/>
+            <w:r>
+              <w:rPr>
+                <w:rFonts w:ascii="Times New Roman" w:hAnsi="Times New Roman" w:eastAsia="Times New Roman"/>
+                <w:b w:val="0"/>
+                <w:i w:val="0"/>
+                <w:sz w:val="18"/>
+              </w:rPr>
+              <w:t>0</w:t>
+            </w:r>
+          </w:p>
+        </w:tc>
+        <w:tc>
+          <w:tcPr>
+            <w:tcW w:type="dxa" w:w="1337"/>
+          </w:tcPr>
+          <w:p>
+            <w:pPr>
+              <w:spacing w:after="0" w:before="0" w:line="240" w:lineRule="auto"/>
+              <w:jc w:val="center"/>
+            </w:pPr>
+            <w:r/>
+            <w:r>
+              <w:rPr>
+                <w:rFonts w:ascii="Times New Roman" w:hAnsi="Times New Roman" w:eastAsia="Times New Roman"/>
+                <w:b w:val="0"/>
+                <w:i w:val="0"/>
+                <w:sz w:val="18"/>
+              </w:rPr>
+              <w:t>0.04%</w:t>
+            </w:r>
+          </w:p>
+        </w:tc>
+      </w:tr>
+      <w:tr>
+        <w:tc>
+          <w:tcPr>
+            <w:tcW w:type="dxa" w:w="1337"/>
+          </w:tcPr>
+          <w:p>
+            <w:pPr>
+              <w:spacing w:after="0" w:before="0" w:line="240" w:lineRule="auto"/>
+              <w:jc w:val="left"/>
+            </w:pPr>
+            <w:r/>
+            <w:r>
+              <w:rPr>
+                <w:rFonts w:ascii="Times New Roman" w:hAnsi="Times New Roman" w:eastAsia="Times New Roman"/>
+                <w:b w:val="0"/>
+                <w:i w:val="0"/>
+                <w:sz w:val="18"/>
+              </w:rPr>
+              <w:t>low_coping_block</w:t>
+            </w:r>
+          </w:p>
+        </w:tc>
+        <w:tc>
+          <w:tcPr>
+            <w:tcW w:type="dxa" w:w="1337"/>
+          </w:tcPr>
+          <w:p>
+            <w:pPr>
+              <w:spacing w:after="0" w:before="0" w:line="240" w:lineRule="auto"/>
+              <w:jc w:val="center"/>
+            </w:pPr>
+            <w:r/>
+            <w:r>
+              <w:rPr>
+                <w:rFonts w:ascii="Times New Roman" w:hAnsi="Times New Roman" w:eastAsia="Times New Roman"/>
+                <w:b w:val="0"/>
+                <w:i w:val="0"/>
+                <w:sz w:val="18"/>
+              </w:rPr>
+              <w:t>Block elevation/relocation when CP ≤ L</w:t>
+            </w:r>
+          </w:p>
+        </w:tc>
+        <w:tc>
+          <w:tcPr>
+            <w:tcW w:type="dxa" w:w="1337"/>
+          </w:tcPr>
+          <w:p>
+            <w:pPr>
+              <w:spacing w:after="0" w:before="0" w:line="240" w:lineRule="auto"/>
+              <w:jc w:val="center"/>
+            </w:pPr>
+            <w:r/>
+            <w:r>
+              <w:rPr>
+                <w:rFonts w:ascii="Times New Roman" w:hAnsi="Times New Roman" w:eastAsia="Times New Roman"/>
+                <w:b w:val="0"/>
+                <w:i w:val="0"/>
+                <w:sz w:val="18"/>
+              </w:rPr>
+              <w:t>WARNING</w:t>
+            </w:r>
+          </w:p>
+        </w:tc>
+        <w:tc>
+          <w:tcPr>
+            <w:tcW w:type="dxa" w:w="1337"/>
+          </w:tcPr>
+          <w:p>
+            <w:pPr>
+              <w:spacing w:after="0" w:before="0" w:line="240" w:lineRule="auto"/>
+              <w:jc w:val="center"/>
+            </w:pPr>
+            <w:r/>
+            <w:r>
+              <w:rPr>
+                <w:rFonts w:ascii="Times New Roman" w:hAnsi="Times New Roman" w:eastAsia="Times New Roman"/>
+                <w:b w:val="0"/>
+                <w:i w:val="0"/>
+                <w:sz w:val="18"/>
+              </w:rPr>
+              <w:t>0</w:t>
+            </w:r>
+          </w:p>
+        </w:tc>
+        <w:tc>
+          <w:tcPr>
+            <w:tcW w:type="dxa" w:w="1337"/>
+          </w:tcPr>
+          <w:p>
+            <w:pPr>
+              <w:spacing w:after="0" w:before="0" w:line="240" w:lineRule="auto"/>
+              <w:jc w:val="center"/>
+            </w:pPr>
+            <w:r/>
+            <w:r>
+              <w:rPr>
+                <w:rFonts w:ascii="Times New Roman" w:hAnsi="Times New Roman" w:eastAsia="Times New Roman"/>
+                <w:b w:val="0"/>
+                <w:i w:val="0"/>
+                <w:sz w:val="18"/>
+              </w:rPr>
+              <w:t>—</w:t>
+            </w:r>
+          </w:p>
+        </w:tc>
+        <w:tc>
+          <w:tcPr>
+            <w:tcW w:type="dxa" w:w="1337"/>
+          </w:tcPr>
+          <w:p>
+            <w:pPr>
+              <w:spacing w:after="0" w:before="0" w:line="240" w:lineRule="auto"/>
+              <w:jc w:val="center"/>
+            </w:pPr>
+            <w:r/>
+            <w:r>
+              <w:rPr>
+                <w:rFonts w:ascii="Times New Roman" w:hAnsi="Times New Roman" w:eastAsia="Times New Roman"/>
+                <w:b w:val="0"/>
+                <w:i w:val="0"/>
+                <w:sz w:val="18"/>
+              </w:rPr>
+              <w:t>—</w:t>
+            </w:r>
+          </w:p>
+        </w:tc>
+        <w:tc>
+          <w:tcPr>
+            <w:tcW w:type="dxa" w:w="1337"/>
+          </w:tcPr>
+          <w:p>
+            <w:pPr>
+              <w:spacing w:after="0" w:before="0" w:line="240" w:lineRule="auto"/>
+              <w:jc w:val="center"/>
+            </w:pPr>
+            <w:r/>
+            <w:r>
+              <w:rPr>
+                <w:rFonts w:ascii="Times New Roman" w:hAnsi="Times New Roman" w:eastAsia="Times New Roman"/>
+                <w:b w:val="0"/>
+                <w:i w:val="0"/>
+                <w:sz w:val="18"/>
+              </w:rPr>
+              <w:t>0.00%</w:t>
+            </w:r>
+          </w:p>
+        </w:tc>
+      </w:tr>
+    </w:tbl>
+    <w:p>
+      <w:pPr>
+        <w:spacing w:after="160" w:before="40" w:line="480" w:lineRule="auto"/>
+        <w:jc w:val="both"/>
+      </w:pPr>
+      <w:r>
+        <w:rPr>
+          <w:rFonts w:ascii="Times New Roman" w:hAnsi="Times New Roman" w:eastAsia="Times New Roman"/>
+          <w:b w:val="0"/>
+          <w:i/>
+          <w:sz w:val="18"/>
+        </w:rPr>
+        <w:t>Triggers include all governance-intercepted proposals across the retry loop, not only final outcomes. "Corrected on retry" indicates the agent revised its proposal to a compliant action after receiving governance feedback. The high correction rate (97.6% overall) indicates that agents incorporate governance feedback into subsequent reasoning.</w:t>
       </w:r>
     </w:p>
     <w:p>

--- a/paper/nature_water/NatureWater_SI_v14.docx
+++ b/paper/nature_water/NatureWater_SI_v14.docx
@@ -1140,7 +1140,7 @@
           <w:i w:val="0"/>
           <w:sz w:val="22"/>
         </w:rPr>
-        <w:t>For ungoverned agents (Group A), threat and coping appraisals are inferred from free-text narratives using a three-tier keyword classifier: (1) explicit categorical labels (VH/H/M/L/VL), (1.5) qualifier precedence that detects negation and hedging phrases (e.g., "low risk of flooding", "moderate concern") before keyword matching, and (2) curated PMT keyword dictionaries. For governed agents (Group C), structured labels are emitted directly by the governance pipeline. Group A uses a relaxed low-threat threshold {L, VL, M} to account for classification uncertainty; Group C uses the strict threshold {L, VL}.</w:t>
+        <w:t>For ungoverned agents, threat and coping appraisals are inferred from free-text narratives using a three-tier keyword classifier: (1) explicit categorical labels (VH/H/M/L/VL), (1.5) qualifier precedence that detects negation and hedging phrases (e.g., "low risk of flooding", "moderate concern") before keyword matching, and (2) curated PMT keyword dictionaries. For governed agents, structured labels are emitted directly by the governance pipeline. Ungoverned agents use a relaxed low-threat threshold {L, VL, M} to account for classification uncertainty; governed agents use the strict threshold {L, VL}.</w:t>
       </w:r>
     </w:p>
     <w:p>
@@ -1363,7 +1363,7 @@
                 <w:i w:val="0"/>
                 <w:sz w:val="18"/>
               </w:rPr>
-              <w:t>A (ungoverned)</w:t>
+              <w:t>Ungoverned</w:t>
             </w:r>
           </w:p>
         </w:tc>
@@ -1490,7 +1490,7 @@
                 <w:i w:val="0"/>
                 <w:sz w:val="18"/>
               </w:rPr>
-              <w:t>C (governed)</w:t>
+              <w:t>Governed</w:t>
             </w:r>
           </w:p>
         </w:tc>
@@ -1618,7 +1618,7 @@
                 <w:i w:val="0"/>
                 <w:sz w:val="18"/>
               </w:rPr>
-              <w:t>A (ungoverned)</w:t>
+              <w:t>Ungoverned</w:t>
             </w:r>
           </w:p>
         </w:tc>
@@ -1745,7 +1745,7 @@
                 <w:i w:val="0"/>
                 <w:sz w:val="18"/>
               </w:rPr>
-              <w:t>C (governed)</w:t>
+              <w:t>Governed</w:t>
             </w:r>
           </w:p>
         </w:tc>
@@ -1873,7 +1873,7 @@
                 <w:i w:val="0"/>
                 <w:sz w:val="18"/>
               </w:rPr>
-              <w:t>A (ungoverned)</w:t>
+              <w:t>Ungoverned</w:t>
             </w:r>
           </w:p>
         </w:tc>
@@ -2000,7 +2000,7 @@
                 <w:i w:val="0"/>
                 <w:sz w:val="18"/>
               </w:rPr>
-              <w:t>C (governed)</w:t>
+              <w:t>Governed</w:t>
             </w:r>
           </w:p>
         </w:tc>
@@ -2128,7 +2128,7 @@
                 <w:i w:val="0"/>
                 <w:sz w:val="18"/>
               </w:rPr>
-              <w:t>A (ungoverned)</w:t>
+              <w:t>Ungoverned</w:t>
             </w:r>
           </w:p>
         </w:tc>
@@ -2255,7 +2255,7 @@
                 <w:i w:val="0"/>
                 <w:sz w:val="18"/>
               </w:rPr>
-              <w:t>C (governed)</w:t>
+              <w:t>Governed</w:t>
             </w:r>
           </w:p>
         </w:tc>
@@ -2383,7 +2383,7 @@
                 <w:i w:val="0"/>
                 <w:sz w:val="18"/>
               </w:rPr>
-              <w:t>A (ungoverned)</w:t>
+              <w:t>Ungoverned</w:t>
             </w:r>
           </w:p>
         </w:tc>
@@ -2510,7 +2510,7 @@
                 <w:i w:val="0"/>
                 <w:sz w:val="18"/>
               </w:rPr>
-              <w:t>C (governed)</w:t>
+              <w:t>Governed</w:t>
             </w:r>
           </w:p>
         </w:tc>
@@ -2638,7 +2638,7 @@
                 <w:i w:val="0"/>
                 <w:sz w:val="18"/>
               </w:rPr>
-              <w:t>A (ungoverned)</w:t>
+              <w:t>Ungoverned</w:t>
             </w:r>
           </w:p>
         </w:tc>
@@ -2765,7 +2765,7 @@
                 <w:i w:val="0"/>
                 <w:sz w:val="18"/>
               </w:rPr>
-              <w:t>C (governed)</w:t>
+              <w:t>Governed</w:t>
             </w:r>
           </w:p>
         </w:tc>
@@ -2891,7 +2891,7 @@
           <w:i w:val="0"/>
           <w:sz w:val="22"/>
         </w:rPr>
-        <w:t>Supplementary Table 2. Governance effect on IBR (paired difference, A minus C).</w:t>
+        <w:t>Supplementary Table 2. Governance effect on IBR (paired difference, ungoverned minus governed).</w:t>
       </w:r>
       <w:r>
         <w:rPr>
@@ -3534,7 +3534,7 @@
           <w:i/>
           <w:sz w:val="18"/>
         </w:rPr>
-        <w:t>95% CIs from paired t-distribution (df = 2). For Gemma-3 4B and 27B, the small A–C difference relative to between-run variance yields non-significant p-values; however, the direction of the effect (A &gt; C) is consistent across all six models.</w:t>
+        <w:t>95% CIs from paired t-distribution (df = 2). For Gemma-3 4B and 27B, the small ungoverned–governed difference relative to between-run variance yields non-significant p-values; however, the direction of the effect (ungoverned &gt; governed) is consistent across all six models.</w:t>
       </w:r>
     </w:p>
     <w:p>
@@ -3558,7 +3558,7 @@
           <w:i w:val="0"/>
           <w:sz w:val="22"/>
         </w:rPr>
-        <w:t>Note on group labels.</w:t>
+        <w:t>Note on governed conditions.</w:t>
       </w:r>
       <w:r>
         <w:rPr>
@@ -3567,7 +3567,7 @@
           <w:i w:val="0"/>
           <w:sz w:val="22"/>
         </w:rPr>
-        <w:t xml:space="preserve"> The cross-model comparison (Tables 3, S1) uses Group C (governed + HumanCentric memory) as the governed condition because Groups A and C were run for all six models, whereas Group B (governed, window memory only) was run only for Gemma-3 4B. For Gemma-3 4B, Groups B and C produced identical behavioural diversity (0.636 ± 0.044; Table 2 reports Group B). The governance effect in both groups is attributable to the validator pipeline, which is identical across Groups B and C; the memory subsystem differs but does not alter governance rule application.</w:t>
+        <w:t xml:space="preserve"> The cross-model comparison (Fig. 4, Supplementary Table 1) uses governed agents with HumanCentric memory because this condition was run for all six models, whereas governed agents with window memory only were run for Gemma-3 4B. For Gemma-3 4B, both governed conditions produced identical behavioural diversity (0.636 ± 0.044; Table 2 reports the window-memory condition). The governance effect is attributable to the validator pipeline, which is identical across both governed conditions; the memory subsystem differs but does not alter governance rule application.</w:t>
       </w:r>
     </w:p>
     <w:p>
@@ -10129,7 +10129,7 @@
           <w:i w:val="0"/>
           <w:sz w:val="22"/>
         </w:rPr>
-        <w:t>This contrasts with baseline premium conditions, where governed behavioural diversity exceeded ungoverned for the same model (Table 3).</w:t>
+        <w:t>This contrasts with baseline premium conditions, where governed behavioural diversity exceeded ungoverned for the same model (Fig. 4).</w:t>
       </w:r>
     </w:p>
     <w:p>
@@ -11367,7 +11367,7 @@
           <w:i w:val="0"/>
           <w:sz w:val="22"/>
         </w:rPr>
-        <w:t>8. Demand ceiling stabilizer (blocks demand-increase proposals when aggregate basin demand exceeds 6.0 MAF — the rule tested in the A1 ablation)</w:t>
+        <w:t>8. Demand ceiling stabilizer (blocks demand-increase proposals when aggregate basin demand exceeds 6.0 MAF — the rule tested in the no-ceiling ablation)</w:t>
       </w:r>
     </w:p>
     <w:p>
@@ -12165,7 +12165,7 @@
           <w:i w:val="0"/>
           <w:sz w:val="22"/>
         </w:rPr>
-        <w:t>: Effect sizes varied substantially across models (Table 3: Δ from −0.024 to +0.329)</w:t>
+        <w:t>: Effect sizes varied substantially across models (Fig. 4: Δ from −0.024 to +0.329)</w:t>
       </w:r>
     </w:p>
     <w:p>
@@ -12249,7 +12249,7 @@
           <w:i w:val="0"/>
           <w:sz w:val="22"/>
         </w:rPr>
-        <w:t>Five of six models showed positive governance effects under the primary normalization (Table 3), with one (Ministral 8B) showing a small negative effect (Δ = −0.024). The magnitude of positive effects varied by over an order of magnitude. Under alternative composite-action normalizations (Supplementary Table 7), some models show reversed effects, underscoring that the direction depends on specification choice for models with high composite rates.</w:t>
+        <w:t>Five of six models showed positive governance effects under the primary normalization (Fig. 4), with one (Ministral 8B) showing a small negative effect (Δ = −0.024). The magnitude of positive effects varied by over an order of magnitude. Under alternative composite-action normalizations (Supplementary Table 7), some models show reversed effects, underscoring that the direction depends on specification choice for models with high composite rates.</w:t>
       </w:r>
     </w:p>
     <w:p>
